--- a/flatiron_current.docx
+++ b/flatiron_current.docx
@@ -224,7 +224,34 @@
           <w:sz w:val="30"/>
           <w:szCs w:val="22"/>
         </w:rPr>
-        <w:t xml:space="preserve"> that will make me happy. </w:t>
+        <w:t xml:space="preserve"> </w:t>
+      </w:r>
+      <w:r>
+        <w:rPr>
+          <w:rFonts w:ascii="Helvetica" w:hAnsi="Helvetica"/>
+          <w:color w:val="222222"/>
+          <w:sz w:val="30"/>
+          <w:szCs w:val="22"/>
+        </w:rPr>
+        <w:t xml:space="preserve">that </w:t>
+      </w:r>
+      <w:r>
+        <w:rPr>
+          <w:rFonts w:ascii="Helvetica" w:hAnsi="Helvetica"/>
+          <w:color w:val="222222"/>
+          <w:sz w:val="30"/>
+          <w:szCs w:val="22"/>
+        </w:rPr>
+        <w:t>will be fulfilling to me</w:t>
+      </w:r>
+      <w:r>
+        <w:rPr>
+          <w:rFonts w:ascii="Helvetica" w:hAnsi="Helvetica"/>
+          <w:color w:val="222222"/>
+          <w:sz w:val="30"/>
+          <w:szCs w:val="22"/>
+        </w:rPr>
+        <w:t xml:space="preserve">. </w:t>
       </w:r>
       <w:r>
         <w:rPr>
@@ -341,16 +368,52 @@
           <w:sz w:val="30"/>
           <w:szCs w:val="26"/>
         </w:rPr>
-        <w:t xml:space="preserve"> brand new challenges that </w:t>
-      </w:r>
-      <w:r>
-        <w:rPr>
-          <w:rFonts w:ascii="Helvetica" w:hAnsi="Helvetica"/>
-          <w:color w:val="222222"/>
-          <w:sz w:val="30"/>
-          <w:szCs w:val="26"/>
-        </w:rPr>
-        <w:t>I am not accustomed to, have been inspired</w:t>
+        <w:t xml:space="preserve"> a</w:t>
+      </w:r>
+      <w:r>
+        <w:rPr>
+          <w:rFonts w:ascii="Helvetica" w:hAnsi="Helvetica"/>
+          <w:color w:val="222222"/>
+          <w:sz w:val="30"/>
+          <w:szCs w:val="26"/>
+        </w:rPr>
+        <w:t xml:space="preserve"> brand new</w:t>
+      </w:r>
+      <w:r>
+        <w:rPr>
+          <w:rFonts w:ascii="Helvetica" w:hAnsi="Helvetica"/>
+          <w:color w:val="222222"/>
+          <w:sz w:val="30"/>
+          <w:szCs w:val="26"/>
+        </w:rPr>
+        <w:t xml:space="preserve"> set</w:t>
+      </w:r>
+      <w:r>
+        <w:rPr>
+          <w:rFonts w:ascii="Helvetica" w:hAnsi="Helvetica"/>
+          <w:color w:val="222222"/>
+          <w:sz w:val="30"/>
+          <w:szCs w:val="26"/>
+        </w:rPr>
+        <w:t xml:space="preserve"> </w:t>
+      </w:r>
+      <w:r>
+        <w:rPr>
+          <w:rFonts w:ascii="Helvetica" w:hAnsi="Helvetica"/>
+          <w:color w:val="222222"/>
+          <w:sz w:val="30"/>
+          <w:szCs w:val="26"/>
+        </w:rPr>
+        <w:t>challenges</w:t>
+      </w:r>
+      <w:r>
+        <w:rPr>
+          <w:rFonts w:ascii="Helvetica" w:hAnsi="Helvetica"/>
+          <w:color w:val="222222"/>
+          <w:sz w:val="30"/>
+          <w:szCs w:val="26"/>
+        </w:rPr>
+        <w:t>, have been inspired</w:t>
       </w:r>
       <w:r>
         <w:rPr>
@@ -406,7 +469,43 @@
           <w:sz w:val="30"/>
           <w:szCs w:val="22"/>
         </w:rPr>
-        <w:t xml:space="preserve">I am fascinated by the Flatiron School’s ability to present coding as an art. </w:t>
+        <w:t xml:space="preserve">I </w:t>
+      </w:r>
+      <w:r>
+        <w:rPr>
+          <w:rFonts w:ascii="Helvetica" w:hAnsi="Helvetica"/>
+          <w:color w:val="222222"/>
+          <w:sz w:val="30"/>
+          <w:szCs w:val="22"/>
+        </w:rPr>
+        <w:t xml:space="preserve">admire Flatiron’s </w:t>
+      </w:r>
+      <w:r>
+        <w:rPr>
+          <w:rFonts w:ascii="Helvetica" w:hAnsi="Helvetica"/>
+          <w:color w:val="222222"/>
+          <w:sz w:val="30"/>
+          <w:szCs w:val="22"/>
+        </w:rPr>
+        <w:t xml:space="preserve">ability to </w:t>
+      </w:r>
+      <w:r>
+        <w:rPr>
+          <w:rFonts w:ascii="Helvetica" w:hAnsi="Helvetica"/>
+          <w:color w:val="222222"/>
+          <w:sz w:val="30"/>
+          <w:szCs w:val="22"/>
+        </w:rPr>
+        <w:t>teach</w:t>
+      </w:r>
+      <w:r>
+        <w:rPr>
+          <w:rFonts w:ascii="Helvetica" w:hAnsi="Helvetica"/>
+          <w:color w:val="222222"/>
+          <w:sz w:val="30"/>
+          <w:szCs w:val="22"/>
+        </w:rPr>
+        <w:t xml:space="preserve"> coding as an art. </w:t>
       </w:r>
       <w:r>
         <w:rPr>
@@ -433,16 +532,16 @@
           <w:sz w:val="30"/>
           <w:szCs w:val="26"/>
         </w:rPr>
-        <w:t xml:space="preserve">e crossed my mind. I went to acting </w:t>
-      </w:r>
-      <w:r>
-        <w:rPr>
-          <w:rFonts w:ascii="Helvetica" w:hAnsi="Helvetica"/>
-          <w:color w:val="222222"/>
-          <w:sz w:val="30"/>
-          <w:szCs w:val="26"/>
-        </w:rPr>
-        <w:t>school</w:t>
+        <w:t xml:space="preserve">e crossed my mind. I </w:t>
+      </w:r>
+      <w:r>
+        <w:rPr>
+          <w:rFonts w:ascii="Helvetica" w:hAnsi="Helvetica"/>
+          <w:color w:val="222222"/>
+          <w:sz w:val="30"/>
+          <w:szCs w:val="26"/>
+        </w:rPr>
+        <w:t>studied acting</w:t>
       </w:r>
       <w:r>
         <w:rPr>
@@ -460,6 +559,24 @@
           <w:sz w:val="30"/>
           <w:szCs w:val="26"/>
         </w:rPr>
+        <w:t xml:space="preserve"> Tisch School of </w:t>
+      </w:r>
+      <w:r>
+        <w:rPr>
+          <w:rFonts w:ascii="Helvetica" w:hAnsi="Helvetica"/>
+          <w:color w:val="222222"/>
+          <w:sz w:val="30"/>
+          <w:szCs w:val="26"/>
+        </w:rPr>
+        <w:t>the Arts</w:t>
+      </w:r>
+      <w:r>
+        <w:rPr>
+          <w:rFonts w:ascii="Helvetica" w:hAnsi="Helvetica"/>
+          <w:color w:val="222222"/>
+          <w:sz w:val="30"/>
+          <w:szCs w:val="26"/>
+        </w:rPr>
         <w:t xml:space="preserve">; we didn’t have ‘computer’ class; we had </w:t>
       </w:r>
       <w:r>
@@ -494,6 +611,15 @@
           <w:rFonts w:ascii="Helvetica" w:hAnsi="Helvetica"/>
           <w:color w:val="222222"/>
           <w:sz w:val="30"/>
+          <w:szCs w:val="22"/>
+        </w:rPr>
+        <w:t xml:space="preserve">There was constant reflection on what choices were successful and what didn’t work. </w:t>
+      </w:r>
+      <w:r>
+        <w:rPr>
+          <w:rFonts w:ascii="Helvetica" w:hAnsi="Helvetica"/>
+          <w:color w:val="222222"/>
+          <w:sz w:val="30"/>
           <w:szCs w:val="26"/>
         </w:rPr>
         <w:t>These</w:t>
@@ -578,7 +704,16 @@
           <w:sz w:val="30"/>
           <w:szCs w:val="26"/>
         </w:rPr>
-        <w:t>As an artist, you must</w:t>
+        <w:t>As an</w:t>
+      </w:r>
+      <w:r>
+        <w:rPr>
+          <w:rFonts w:ascii="Helvetica" w:hAnsi="Helvetica"/>
+          <w:color w:val="222222"/>
+          <w:sz w:val="30"/>
+          <w:szCs w:val="26"/>
+        </w:rPr>
+        <w:t xml:space="preserve"> artist, you must</w:t>
       </w:r>
       <w:r>
         <w:rPr>
@@ -596,7 +731,7 @@
           <w:sz w:val="30"/>
           <w:szCs w:val="26"/>
         </w:rPr>
-        <w:t>being creative in order to solve a problem</w:t>
+        <w:t>creatively solving problems</w:t>
       </w:r>
       <w:r>
         <w:rPr>
@@ -671,27 +806,7 @@
           <w:sz w:val="30"/>
           <w:szCs w:val="26"/>
         </w:rPr>
-        <w:t xml:space="preserve"> to have the room for </w:t>
-      </w:r>
-      <w:proofErr w:type="gramStart"/>
-      <w:r>
-        <w:rPr>
-          <w:rFonts w:ascii="Helvetica" w:hAnsi="Helvetica"/>
-          <w:color w:val="222222"/>
-          <w:sz w:val="30"/>
-          <w:szCs w:val="26"/>
-        </w:rPr>
-        <w:t>me</w:t>
-      </w:r>
-      <w:proofErr w:type="gramEnd"/>
-      <w:r>
-        <w:rPr>
-          <w:rFonts w:ascii="Helvetica" w:hAnsi="Helvetica"/>
-          <w:color w:val="222222"/>
-          <w:sz w:val="30"/>
-          <w:szCs w:val="26"/>
-        </w:rPr>
-        <w:t xml:space="preserve"> to be </w:t>
+        <w:t xml:space="preserve"> to have the room for me to be </w:t>
       </w:r>
       <w:r>
         <w:rPr>
@@ -864,7 +979,142 @@
           <w:sz w:val="30"/>
           <w:szCs w:val="22"/>
         </w:rPr>
-        <w:t xml:space="preserve">. I also saw how much dedication it took on his part. And I can see how he still hasn’t stopped learning new things since.  </w:t>
+        <w:t>. I also saw how much dedication it took on his part. And I can see how he still hasn’t stop</w:t>
+      </w:r>
+      <w:r>
+        <w:rPr>
+          <w:rFonts w:ascii="Helvetica" w:hAnsi="Helvetica"/>
+          <w:color w:val="222222"/>
+          <w:sz w:val="30"/>
+          <w:szCs w:val="22"/>
+        </w:rPr>
+        <w:t xml:space="preserve">ped learning new things since. </w:t>
+      </w:r>
+      <w:r>
+        <w:rPr>
+          <w:rFonts w:ascii="Helvetica" w:hAnsi="Helvetica"/>
+          <w:color w:val="222222"/>
+          <w:sz w:val="30"/>
+          <w:szCs w:val="26"/>
+        </w:rPr>
+        <w:t xml:space="preserve">After speaking with </w:t>
+      </w:r>
+      <w:r>
+        <w:rPr>
+          <w:rFonts w:ascii="Helvetica" w:hAnsi="Helvetica"/>
+          <w:color w:val="222222"/>
+          <w:sz w:val="30"/>
+          <w:szCs w:val="26"/>
+        </w:rPr>
+        <w:t>Josh</w:t>
+      </w:r>
+      <w:r>
+        <w:rPr>
+          <w:rFonts w:ascii="Helvetica" w:hAnsi="Helvetica"/>
+          <w:color w:val="222222"/>
+          <w:sz w:val="30"/>
+          <w:szCs w:val="26"/>
+        </w:rPr>
+        <w:t xml:space="preserve">, he </w:t>
+      </w:r>
+      <w:r>
+        <w:rPr>
+          <w:rFonts w:ascii="Helvetica" w:hAnsi="Helvetica"/>
+          <w:color w:val="222222"/>
+          <w:sz w:val="30"/>
+          <w:szCs w:val="26"/>
+        </w:rPr>
+        <w:t xml:space="preserve">warned me of programming’s struggles and obstacles, the </w:t>
+      </w:r>
+      <w:r>
+        <w:rPr>
+          <w:rFonts w:ascii="Helvetica" w:hAnsi="Helvetica"/>
+          <w:color w:val="222222"/>
+          <w:sz w:val="30"/>
+          <w:szCs w:val="26"/>
+        </w:rPr>
+        <w:t xml:space="preserve">need for resilience </w:t>
+      </w:r>
+      <w:r>
+        <w:rPr>
+          <w:rFonts w:ascii="Helvetica" w:hAnsi="Helvetica"/>
+          <w:color w:val="222222"/>
+          <w:sz w:val="30"/>
+          <w:szCs w:val="26"/>
+        </w:rPr>
+        <w:t>when</w:t>
+      </w:r>
+      <w:r>
+        <w:rPr>
+          <w:rFonts w:ascii="Helvetica" w:hAnsi="Helvetica"/>
+          <w:color w:val="222222"/>
+          <w:sz w:val="30"/>
+          <w:szCs w:val="26"/>
+        </w:rPr>
+        <w:t xml:space="preserve"> learning,</w:t>
+      </w:r>
+      <w:r>
+        <w:rPr>
+          <w:rFonts w:ascii="Helvetica" w:hAnsi="Helvetica"/>
+          <w:color w:val="222222"/>
+          <w:sz w:val="30"/>
+          <w:szCs w:val="26"/>
+        </w:rPr>
+        <w:t xml:space="preserve"> </w:t>
+      </w:r>
+      <w:r>
+        <w:rPr>
+          <w:rFonts w:ascii="Helvetica" w:hAnsi="Helvetica"/>
+          <w:color w:val="222222"/>
+          <w:sz w:val="30"/>
+          <w:szCs w:val="26"/>
+        </w:rPr>
+        <w:t xml:space="preserve">and the persistence to keep going.  I decided to give it a go and started working on the Flatiron School’s pre-work. </w:t>
+      </w:r>
+      <w:r>
+        <w:rPr>
+          <w:rFonts w:ascii="Helvetica" w:hAnsi="Helvetica"/>
+          <w:color w:val="222222"/>
+          <w:sz w:val="30"/>
+          <w:szCs w:val="26"/>
+        </w:rPr>
+        <w:t xml:space="preserve">I dove right in, and </w:t>
+      </w:r>
+      <w:r>
+        <w:rPr>
+          <w:rFonts w:ascii="Helvetica" w:hAnsi="Helvetica"/>
+          <w:color w:val="222222"/>
+          <w:sz w:val="30"/>
+          <w:szCs w:val="26"/>
+        </w:rPr>
+        <w:t>have hardly co</w:t>
+      </w:r>
+      <w:r>
+        <w:rPr>
+          <w:rFonts w:ascii="Helvetica" w:hAnsi="Helvetica"/>
+          <w:color w:val="222222"/>
+          <w:sz w:val="30"/>
+          <w:szCs w:val="26"/>
+        </w:rPr>
+        <w:t>me up for a breath</w:t>
+      </w:r>
+      <w:r>
+        <w:rPr>
+          <w:rFonts w:ascii="Helvetica" w:hAnsi="Helvetica"/>
+          <w:color w:val="222222"/>
+          <w:sz w:val="30"/>
+          <w:szCs w:val="26"/>
+        </w:rPr>
+        <w:t xml:space="preserve"> since</w:t>
+      </w:r>
+      <w:r>
+        <w:rPr>
+          <w:rFonts w:ascii="Helvetica" w:hAnsi="Helvetica"/>
+          <w:color w:val="222222"/>
+          <w:sz w:val="30"/>
+          <w:szCs w:val="26"/>
+        </w:rPr>
+        <w:t xml:space="preserve">. </w:t>
       </w:r>
     </w:p>
     <w:p>
@@ -885,61 +1135,54 @@
           <w:sz w:val="30"/>
           <w:szCs w:val="26"/>
         </w:rPr>
-        <w:t xml:space="preserve">After speaking with </w:t>
-      </w:r>
-      <w:r>
-        <w:rPr>
-          <w:rFonts w:ascii="Helvetica" w:hAnsi="Helvetica"/>
-          <w:color w:val="222222"/>
-          <w:sz w:val="30"/>
-          <w:szCs w:val="26"/>
-        </w:rPr>
-        <w:t>Josh</w:t>
-      </w:r>
-      <w:r>
-        <w:rPr>
-          <w:rFonts w:ascii="Helvetica" w:hAnsi="Helvetica"/>
-          <w:color w:val="222222"/>
-          <w:sz w:val="30"/>
-          <w:szCs w:val="26"/>
-        </w:rPr>
-        <w:t xml:space="preserve">, he </w:t>
-      </w:r>
-      <w:r>
-        <w:rPr>
-          <w:rFonts w:ascii="Helvetica" w:hAnsi="Helvetica"/>
-          <w:color w:val="222222"/>
-          <w:sz w:val="30"/>
-          <w:szCs w:val="26"/>
-        </w:rPr>
-        <w:t xml:space="preserve">warned me of programming’s struggles and obstacles, the </w:t>
-      </w:r>
-      <w:r>
-        <w:rPr>
-          <w:rFonts w:ascii="Helvetica" w:hAnsi="Helvetica"/>
-          <w:color w:val="222222"/>
-          <w:sz w:val="30"/>
-          <w:szCs w:val="26"/>
-        </w:rPr>
-        <w:t xml:space="preserve">need for resilience </w:t>
-      </w:r>
-      <w:r>
-        <w:rPr>
-          <w:rFonts w:ascii="Helvetica" w:hAnsi="Helvetica"/>
-          <w:color w:val="222222"/>
-          <w:sz w:val="30"/>
-          <w:szCs w:val="26"/>
-        </w:rPr>
-        <w:t>when</w:t>
-      </w:r>
-      <w:r>
-        <w:rPr>
-          <w:rFonts w:ascii="Helvetica" w:hAnsi="Helvetica"/>
-          <w:color w:val="222222"/>
-          <w:sz w:val="30"/>
-          <w:szCs w:val="26"/>
-        </w:rPr>
-        <w:t xml:space="preserve"> learning,</w:t>
+        <w:t>First, I took a course on how to build an HTML/CSS site from scratch. This gave me the impetus to design my own website, “</w:t>
+      </w:r>
+      <w:proofErr w:type="spellStart"/>
+      <w:r>
+        <w:rPr>
+          <w:rFonts w:ascii="Helvetica" w:hAnsi="Helvetica"/>
+          <w:color w:val="222222"/>
+          <w:sz w:val="30"/>
+          <w:szCs w:val="26"/>
+        </w:rPr>
+        <w:t>dodgerredhead.nyc</w:t>
+      </w:r>
+      <w:proofErr w:type="spellEnd"/>
+      <w:r>
+        <w:rPr>
+          <w:rFonts w:ascii="Helvetica" w:hAnsi="Helvetica"/>
+          <w:color w:val="222222"/>
+          <w:sz w:val="30"/>
+          <w:szCs w:val="26"/>
+        </w:rPr>
+        <w:t xml:space="preserve">”, that would function as a </w:t>
+      </w:r>
+      <w:r>
+        <w:rPr>
+          <w:rFonts w:ascii="Helvetica" w:hAnsi="Helvetica"/>
+          <w:color w:val="222222"/>
+          <w:sz w:val="30"/>
+          <w:szCs w:val="26"/>
+        </w:rPr>
+        <w:t>blog where</w:t>
+      </w:r>
+      <w:r>
+        <w:rPr>
+          <w:rFonts w:ascii="Helvetica" w:hAnsi="Helvetica"/>
+          <w:color w:val="222222"/>
+          <w:sz w:val="30"/>
+          <w:szCs w:val="26"/>
+        </w:rPr>
+        <w:t xml:space="preserve"> I could share </w:t>
+      </w:r>
+      <w:r>
+        <w:rPr>
+          <w:rFonts w:ascii="Helvetica" w:hAnsi="Helvetica"/>
+          <w:color w:val="222222"/>
+          <w:sz w:val="30"/>
+          <w:szCs w:val="26"/>
+        </w:rPr>
+        <w:t>cool things about</w:t>
       </w:r>
       <w:r>
         <w:rPr>
@@ -957,52 +1200,52 @@
           <w:sz w:val="30"/>
           <w:szCs w:val="26"/>
         </w:rPr>
-        <w:t xml:space="preserve">and the persistence to keep going.  I decided to give it a go and started working on the Flatiron School’s pre-work. </w:t>
-      </w:r>
-      <w:r>
-        <w:rPr>
-          <w:rFonts w:ascii="Helvetica" w:hAnsi="Helvetica"/>
-          <w:color w:val="222222"/>
-          <w:sz w:val="30"/>
-          <w:szCs w:val="26"/>
-        </w:rPr>
-        <w:t xml:space="preserve">I dove right in, and </w:t>
-      </w:r>
-      <w:r>
-        <w:rPr>
-          <w:rFonts w:ascii="Helvetica" w:hAnsi="Helvetica"/>
-          <w:color w:val="222222"/>
-          <w:sz w:val="30"/>
-          <w:szCs w:val="26"/>
-        </w:rPr>
-        <w:t>have hardly co</w:t>
-      </w:r>
-      <w:r>
-        <w:rPr>
-          <w:rFonts w:ascii="Helvetica" w:hAnsi="Helvetica"/>
-          <w:color w:val="222222"/>
-          <w:sz w:val="30"/>
-          <w:szCs w:val="26"/>
-        </w:rPr>
-        <w:t>me up for a breath</w:t>
-      </w:r>
-      <w:r>
-        <w:rPr>
-          <w:rFonts w:ascii="Helvetica" w:hAnsi="Helvetica"/>
-          <w:color w:val="222222"/>
-          <w:sz w:val="30"/>
-          <w:szCs w:val="26"/>
-        </w:rPr>
-        <w:t xml:space="preserve"> since</w:t>
-      </w:r>
-      <w:r>
-        <w:rPr>
-          <w:rFonts w:ascii="Helvetica" w:hAnsi="Helvetica"/>
-          <w:color w:val="222222"/>
-          <w:sz w:val="30"/>
-          <w:szCs w:val="26"/>
-        </w:rPr>
-        <w:t xml:space="preserve">. </w:t>
+        <w:t>myself</w:t>
+      </w:r>
+      <w:r>
+        <w:rPr>
+          <w:rFonts w:ascii="Helvetica" w:hAnsi="Helvetica"/>
+          <w:color w:val="222222"/>
+          <w:sz w:val="30"/>
+          <w:szCs w:val="26"/>
+        </w:rPr>
+        <w:t>.</w:t>
+      </w:r>
+      <w:r>
+        <w:rPr>
+          <w:rFonts w:ascii="Helvetica" w:hAnsi="Helvetica"/>
+          <w:color w:val="222222"/>
+          <w:sz w:val="30"/>
+          <w:szCs w:val="26"/>
+        </w:rPr>
+        <w:t xml:space="preserve"> </w:t>
+      </w:r>
+      <w:r>
+        <w:rPr>
+          <w:rFonts w:ascii="Helvetica" w:hAnsi="Helvetica"/>
+          <w:color w:val="222222"/>
+          <w:sz w:val="30"/>
+          <w:szCs w:val="26"/>
+        </w:rPr>
+        <w:t xml:space="preserve">As I built the website, it became apparent to me how programming really is a creative expression. </w:t>
+      </w:r>
+      <w:r>
+        <w:rPr>
+          <w:rFonts w:ascii="Helvetica" w:hAnsi="Helvetica"/>
+          <w:color w:val="222222"/>
+          <w:sz w:val="30"/>
+          <w:szCs w:val="26"/>
+        </w:rPr>
+        <w:t>Similar to acting, programming</w:t>
+      </w:r>
+      <w:r>
+        <w:rPr>
+          <w:rFonts w:ascii="Helvetica" w:hAnsi="Helvetica"/>
+          <w:color w:val="222222"/>
+          <w:sz w:val="30"/>
+          <w:szCs w:val="26"/>
+        </w:rPr>
+        <w:t xml:space="preserve"> requires you to use your whole mind like a puzzle does, visualize large complex problems and break them down into smaller tasks.</w:t>
       </w:r>
     </w:p>
     <w:p>
@@ -1023,7 +1266,7 @@
           <w:sz w:val="30"/>
           <w:szCs w:val="26"/>
         </w:rPr>
-        <w:t>First, I took a course on how to build an HTML/CSS site from scratch. This gave me the impetus to design my own website, “</w:t>
+        <w:t xml:space="preserve">I moved onto the </w:t>
       </w:r>
       <w:proofErr w:type="spellStart"/>
       <w:r>
@@ -1033,7 +1276,7 @@
           <w:sz w:val="30"/>
           <w:szCs w:val="26"/>
         </w:rPr>
-        <w:t>dodgerredhead.nyc</w:t>
+        <w:t>Git</w:t>
       </w:r>
       <w:proofErr w:type="spellEnd"/>
       <w:r>
@@ -1043,34 +1286,112 @@
           <w:sz w:val="30"/>
           <w:szCs w:val="26"/>
         </w:rPr>
-        <w:t xml:space="preserve">”, that would function as a </w:t>
-      </w:r>
-      <w:r>
-        <w:rPr>
-          <w:rFonts w:ascii="Helvetica" w:hAnsi="Helvetica"/>
-          <w:color w:val="222222"/>
-          <w:sz w:val="30"/>
-          <w:szCs w:val="26"/>
-        </w:rPr>
-        <w:t>blog where</w:t>
-      </w:r>
-      <w:r>
-        <w:rPr>
-          <w:rFonts w:ascii="Helvetica" w:hAnsi="Helvetica"/>
-          <w:color w:val="222222"/>
-          <w:sz w:val="30"/>
-          <w:szCs w:val="26"/>
-        </w:rPr>
-        <w:t xml:space="preserve"> I could share </w:t>
-      </w:r>
-      <w:r>
-        <w:rPr>
-          <w:rFonts w:ascii="Helvetica" w:hAnsi="Helvetica"/>
-          <w:color w:val="222222"/>
-          <w:sz w:val="30"/>
-          <w:szCs w:val="26"/>
-        </w:rPr>
-        <w:t>cool things about</w:t>
+        <w:t xml:space="preserve">, </w:t>
+      </w:r>
+      <w:proofErr w:type="spellStart"/>
+      <w:r>
+        <w:rPr>
+          <w:rFonts w:ascii="Helvetica" w:hAnsi="Helvetica"/>
+          <w:color w:val="222222"/>
+          <w:sz w:val="30"/>
+          <w:szCs w:val="26"/>
+        </w:rPr>
+        <w:t>GitHub</w:t>
+      </w:r>
+      <w:proofErr w:type="spellEnd"/>
+      <w:r>
+        <w:rPr>
+          <w:rFonts w:ascii="Helvetica" w:hAnsi="Helvetica"/>
+          <w:color w:val="222222"/>
+          <w:sz w:val="30"/>
+          <w:szCs w:val="26"/>
+        </w:rPr>
+        <w:t xml:space="preserve">, Ruby, and Rails sections in the Flatiron </w:t>
+      </w:r>
+      <w:proofErr w:type="spellStart"/>
+      <w:r>
+        <w:rPr>
+          <w:rFonts w:ascii="Helvetica" w:hAnsi="Helvetica"/>
+          <w:color w:val="222222"/>
+          <w:sz w:val="30"/>
+          <w:szCs w:val="26"/>
+        </w:rPr>
+        <w:t>Prework</w:t>
+      </w:r>
+      <w:proofErr w:type="spellEnd"/>
+      <w:r>
+        <w:rPr>
+          <w:rFonts w:ascii="Helvetica" w:hAnsi="Helvetica"/>
+          <w:color w:val="222222"/>
+          <w:sz w:val="30"/>
+          <w:szCs w:val="26"/>
+        </w:rPr>
+        <w:t xml:space="preserve">. The ideas started popping up for how to improve </w:t>
+      </w:r>
+      <w:r>
+        <w:rPr>
+          <w:rFonts w:ascii="Helvetica" w:hAnsi="Helvetica"/>
+          <w:color w:val="222222"/>
+          <w:sz w:val="30"/>
+          <w:szCs w:val="26"/>
+        </w:rPr>
+        <w:t>my project</w:t>
+      </w:r>
+      <w:r>
+        <w:rPr>
+          <w:rFonts w:ascii="Helvetica" w:hAnsi="Helvetica"/>
+          <w:color w:val="222222"/>
+          <w:sz w:val="30"/>
+          <w:szCs w:val="26"/>
+        </w:rPr>
+        <w:t xml:space="preserve">. I </w:t>
+      </w:r>
+      <w:r>
+        <w:rPr>
+          <w:rFonts w:ascii="Helvetica" w:hAnsi="Helvetica"/>
+          <w:color w:val="222222"/>
+          <w:sz w:val="30"/>
+          <w:szCs w:val="26"/>
+        </w:rPr>
+        <w:t xml:space="preserve">pushed </w:t>
+      </w:r>
+      <w:r>
+        <w:rPr>
+          <w:rFonts w:ascii="Helvetica" w:hAnsi="Helvetica"/>
+          <w:color w:val="222222"/>
+          <w:sz w:val="30"/>
+          <w:szCs w:val="26"/>
+        </w:rPr>
+        <w:t xml:space="preserve">my initial </w:t>
+      </w:r>
+      <w:r>
+        <w:rPr>
+          <w:rFonts w:ascii="Helvetica" w:hAnsi="Helvetica"/>
+          <w:color w:val="222222"/>
+          <w:sz w:val="30"/>
+          <w:szCs w:val="26"/>
+        </w:rPr>
+        <w:t xml:space="preserve">commits up to </w:t>
+      </w:r>
+      <w:proofErr w:type="spellStart"/>
+      <w:r>
+        <w:rPr>
+          <w:rFonts w:ascii="Helvetica" w:hAnsi="Helvetica"/>
+          <w:color w:val="222222"/>
+          <w:sz w:val="30"/>
+          <w:szCs w:val="26"/>
+        </w:rPr>
+        <w:t>GitHub</w:t>
+      </w:r>
+      <w:proofErr w:type="spellEnd"/>
+      <w:r>
+        <w:rPr>
+          <w:rFonts w:ascii="Helvetica" w:hAnsi="Helvetica"/>
+          <w:color w:val="222222"/>
+          <w:sz w:val="30"/>
+          <w:szCs w:val="26"/>
+        </w:rPr>
+        <w:t>,</w:t>
       </w:r>
       <w:r>
         <w:rPr>
@@ -1088,7 +1409,115 @@
           <w:sz w:val="30"/>
           <w:szCs w:val="26"/>
         </w:rPr>
-        <w:t>myself</w:t>
+        <w:t>began</w:t>
+      </w:r>
+      <w:r>
+        <w:rPr>
+          <w:rFonts w:ascii="Helvetica" w:hAnsi="Helvetica"/>
+          <w:color w:val="222222"/>
+          <w:sz w:val="30"/>
+          <w:szCs w:val="26"/>
+        </w:rPr>
+        <w:t xml:space="preserve"> </w:t>
+      </w:r>
+      <w:r>
+        <w:rPr>
+          <w:rFonts w:ascii="Helvetica" w:hAnsi="Helvetica"/>
+          <w:color w:val="222222"/>
+          <w:sz w:val="30"/>
+          <w:szCs w:val="26"/>
+        </w:rPr>
+        <w:t>to make it a web application,</w:t>
+      </w:r>
+      <w:r>
+        <w:rPr>
+          <w:rFonts w:ascii="Helvetica" w:hAnsi="Helvetica"/>
+          <w:color w:val="222222"/>
+          <w:sz w:val="30"/>
+          <w:szCs w:val="26"/>
+        </w:rPr>
+        <w:t xml:space="preserve"> started to learn how to </w:t>
+      </w:r>
+      <w:r>
+        <w:rPr>
+          <w:rFonts w:ascii="Helvetica" w:hAnsi="Helvetica"/>
+          <w:color w:val="222222"/>
+          <w:sz w:val="30"/>
+          <w:szCs w:val="26"/>
+        </w:rPr>
+        <w:t xml:space="preserve">configure gems and </w:t>
+      </w:r>
+      <w:r>
+        <w:rPr>
+          <w:rFonts w:ascii="Helvetica" w:hAnsi="Helvetica"/>
+          <w:color w:val="222222"/>
+          <w:sz w:val="30"/>
+          <w:szCs w:val="26"/>
+        </w:rPr>
+        <w:t xml:space="preserve">I </w:t>
+      </w:r>
+      <w:r>
+        <w:rPr>
+          <w:rFonts w:ascii="Helvetica" w:hAnsi="Helvetica"/>
+          <w:color w:val="222222"/>
+          <w:sz w:val="30"/>
+          <w:szCs w:val="26"/>
+        </w:rPr>
+        <w:t>generate</w:t>
+      </w:r>
+      <w:r>
+        <w:rPr>
+          <w:rFonts w:ascii="Helvetica" w:hAnsi="Helvetica"/>
+          <w:color w:val="222222"/>
+          <w:sz w:val="30"/>
+          <w:szCs w:val="26"/>
+        </w:rPr>
+        <w:t>d</w:t>
+      </w:r>
+      <w:r>
+        <w:rPr>
+          <w:rFonts w:ascii="Helvetica" w:hAnsi="Helvetica"/>
+          <w:color w:val="222222"/>
+          <w:sz w:val="30"/>
+          <w:szCs w:val="26"/>
+        </w:rPr>
+        <w:t xml:space="preserve"> </w:t>
+      </w:r>
+      <w:r>
+        <w:rPr>
+          <w:rFonts w:ascii="Helvetica" w:hAnsi="Helvetica"/>
+          <w:color w:val="222222"/>
+          <w:sz w:val="30"/>
+          <w:szCs w:val="26"/>
+        </w:rPr>
+        <w:t xml:space="preserve">models and </w:t>
+      </w:r>
+      <w:r>
+        <w:rPr>
+          <w:rFonts w:ascii="Helvetica" w:hAnsi="Helvetica"/>
+          <w:color w:val="222222"/>
+          <w:sz w:val="30"/>
+          <w:szCs w:val="26"/>
+        </w:rPr>
+        <w:t>migrations</w:t>
+      </w:r>
+      <w:r>
+        <w:rPr>
+          <w:rFonts w:ascii="Helvetica" w:hAnsi="Helvetica"/>
+          <w:color w:val="222222"/>
+          <w:sz w:val="30"/>
+          <w:szCs w:val="26"/>
+        </w:rPr>
+        <w:t xml:space="preserve">. Each idea led to new things to learn and new problems to solve. </w:t>
+      </w:r>
+      <w:r>
+        <w:rPr>
+          <w:rFonts w:ascii="Helvetica" w:hAnsi="Helvetica"/>
+          <w:color w:val="222222"/>
+          <w:sz w:val="30"/>
+          <w:szCs w:val="26"/>
+        </w:rPr>
+        <w:t>I am now hooked</w:t>
       </w:r>
       <w:r>
         <w:rPr>
@@ -1098,42 +1527,6 @@
           <w:szCs w:val="26"/>
         </w:rPr>
         <w:t>.</w:t>
-      </w:r>
-      <w:r>
-        <w:rPr>
-          <w:rFonts w:ascii="Helvetica" w:hAnsi="Helvetica"/>
-          <w:color w:val="222222"/>
-          <w:sz w:val="30"/>
-          <w:szCs w:val="26"/>
-        </w:rPr>
-        <w:t xml:space="preserve"> </w:t>
-      </w:r>
-      <w:r>
-        <w:rPr>
-          <w:rFonts w:ascii="Helvetica" w:hAnsi="Helvetica"/>
-          <w:color w:val="222222"/>
-          <w:sz w:val="30"/>
-          <w:szCs w:val="26"/>
-        </w:rPr>
-        <w:t xml:space="preserve">As I built the website, it became apparent to me how programming really is a creative expression. </w:t>
-      </w:r>
-      <w:r>
-        <w:rPr>
-          <w:rFonts w:ascii="Helvetica" w:hAnsi="Helvetica"/>
-          <w:color w:val="222222"/>
-          <w:sz w:val="30"/>
-          <w:szCs w:val="26"/>
-        </w:rPr>
-        <w:t>Similar to acting, programming</w:t>
-      </w:r>
-      <w:r>
-        <w:rPr>
-          <w:rFonts w:ascii="Helvetica" w:hAnsi="Helvetica"/>
-          <w:color w:val="222222"/>
-          <w:sz w:val="30"/>
-          <w:szCs w:val="26"/>
-        </w:rPr>
-        <w:t xml:space="preserve"> requires you to use your whole mind like a puzzle does, visualize large complex problems and break them down into smaller tasks.</w:t>
       </w:r>
     </w:p>
     <w:p>
@@ -1154,132 +1547,61 @@
           <w:sz w:val="30"/>
           <w:szCs w:val="26"/>
         </w:rPr>
-        <w:t xml:space="preserve">I moved onto the </w:t>
-      </w:r>
-      <w:proofErr w:type="spellStart"/>
-      <w:r>
-        <w:rPr>
-          <w:rFonts w:ascii="Helvetica" w:hAnsi="Helvetica"/>
-          <w:color w:val="222222"/>
-          <w:sz w:val="30"/>
-          <w:szCs w:val="26"/>
-        </w:rPr>
-        <w:t>Git</w:t>
-      </w:r>
-      <w:proofErr w:type="spellEnd"/>
-      <w:r>
-        <w:rPr>
-          <w:rFonts w:ascii="Helvetica" w:hAnsi="Helvetica"/>
-          <w:color w:val="222222"/>
-          <w:sz w:val="30"/>
-          <w:szCs w:val="26"/>
-        </w:rPr>
-        <w:t xml:space="preserve">, </w:t>
-      </w:r>
-      <w:proofErr w:type="spellStart"/>
-      <w:r>
-        <w:rPr>
-          <w:rFonts w:ascii="Helvetica" w:hAnsi="Helvetica"/>
-          <w:color w:val="222222"/>
-          <w:sz w:val="30"/>
-          <w:szCs w:val="26"/>
-        </w:rPr>
-        <w:t>GitHub</w:t>
-      </w:r>
-      <w:proofErr w:type="spellEnd"/>
-      <w:r>
-        <w:rPr>
-          <w:rFonts w:ascii="Helvetica" w:hAnsi="Helvetica"/>
-          <w:color w:val="222222"/>
-          <w:sz w:val="30"/>
-          <w:szCs w:val="26"/>
-        </w:rPr>
-        <w:t xml:space="preserve">, Ruby, and Rails sections in the Flatiron </w:t>
-      </w:r>
-      <w:proofErr w:type="spellStart"/>
-      <w:r>
-        <w:rPr>
-          <w:rFonts w:ascii="Helvetica" w:hAnsi="Helvetica"/>
-          <w:color w:val="222222"/>
-          <w:sz w:val="30"/>
-          <w:szCs w:val="26"/>
-        </w:rPr>
-        <w:t>Prework</w:t>
-      </w:r>
-      <w:proofErr w:type="spellEnd"/>
-      <w:r>
-        <w:rPr>
-          <w:rFonts w:ascii="Helvetica" w:hAnsi="Helvetica"/>
-          <w:color w:val="222222"/>
-          <w:sz w:val="30"/>
-          <w:szCs w:val="26"/>
-        </w:rPr>
-        <w:t xml:space="preserve">. The ideas started popping up for how to improve </w:t>
-      </w:r>
-      <w:r>
-        <w:rPr>
-          <w:rFonts w:ascii="Helvetica" w:hAnsi="Helvetica"/>
-          <w:color w:val="222222"/>
-          <w:sz w:val="30"/>
-          <w:szCs w:val="26"/>
-        </w:rPr>
-        <w:t>my project</w:t>
-      </w:r>
-      <w:r>
-        <w:rPr>
-          <w:rFonts w:ascii="Helvetica" w:hAnsi="Helvetica"/>
-          <w:color w:val="222222"/>
-          <w:sz w:val="30"/>
-          <w:szCs w:val="26"/>
-        </w:rPr>
-        <w:t xml:space="preserve">. I </w:t>
-      </w:r>
-      <w:r>
-        <w:rPr>
-          <w:rFonts w:ascii="Helvetica" w:hAnsi="Helvetica"/>
-          <w:color w:val="222222"/>
-          <w:sz w:val="30"/>
-          <w:szCs w:val="26"/>
-        </w:rPr>
-        <w:t xml:space="preserve">pushed </w:t>
-      </w:r>
-      <w:r>
-        <w:rPr>
-          <w:rFonts w:ascii="Helvetica" w:hAnsi="Helvetica"/>
-          <w:color w:val="222222"/>
-          <w:sz w:val="30"/>
-          <w:szCs w:val="26"/>
-        </w:rPr>
-        <w:t xml:space="preserve">my initial </w:t>
-      </w:r>
-      <w:r>
-        <w:rPr>
-          <w:rFonts w:ascii="Helvetica" w:hAnsi="Helvetica"/>
-          <w:color w:val="222222"/>
-          <w:sz w:val="30"/>
-          <w:szCs w:val="26"/>
-        </w:rPr>
-        <w:t xml:space="preserve">commits up to </w:t>
-      </w:r>
-      <w:proofErr w:type="spellStart"/>
-      <w:r>
-        <w:rPr>
-          <w:rFonts w:ascii="Helvetica" w:hAnsi="Helvetica"/>
-          <w:color w:val="222222"/>
-          <w:sz w:val="30"/>
-          <w:szCs w:val="26"/>
-        </w:rPr>
-        <w:t>GitHub</w:t>
-      </w:r>
-      <w:proofErr w:type="spellEnd"/>
-      <w:r>
-        <w:rPr>
-          <w:rFonts w:ascii="Helvetica" w:hAnsi="Helvetica"/>
-          <w:color w:val="222222"/>
-          <w:sz w:val="30"/>
-          <w:szCs w:val="26"/>
-        </w:rPr>
-        <w:t>,</w:t>
+        <w:t xml:space="preserve">I have challenged myself to </w:t>
+      </w:r>
+      <w:r>
+        <w:rPr>
+          <w:rFonts w:ascii="Helvetica" w:hAnsi="Helvetica"/>
+          <w:color w:val="222222"/>
+          <w:sz w:val="30"/>
+          <w:szCs w:val="26"/>
+        </w:rPr>
+        <w:t xml:space="preserve">study </w:t>
+      </w:r>
+      <w:r>
+        <w:rPr>
+          <w:rFonts w:ascii="Helvetica" w:hAnsi="Helvetica"/>
+          <w:color w:val="222222"/>
+          <w:sz w:val="30"/>
+          <w:szCs w:val="26"/>
+        </w:rPr>
+        <w:t xml:space="preserve">programming on my own and I </w:t>
+      </w:r>
+      <w:r>
+        <w:rPr>
+          <w:rFonts w:ascii="Helvetica" w:hAnsi="Helvetica"/>
+          <w:color w:val="222222"/>
+          <w:sz w:val="30"/>
+          <w:szCs w:val="26"/>
+        </w:rPr>
+        <w:t>have a passion</w:t>
+      </w:r>
+      <w:r>
+        <w:rPr>
+          <w:rFonts w:ascii="Helvetica" w:hAnsi="Helvetica"/>
+          <w:color w:val="222222"/>
+          <w:sz w:val="30"/>
+          <w:szCs w:val="26"/>
+        </w:rPr>
+        <w:t xml:space="preserve"> to</w:t>
+      </w:r>
+      <w:r>
+        <w:rPr>
+          <w:rFonts w:ascii="Helvetica" w:hAnsi="Helvetica"/>
+          <w:color w:val="222222"/>
+          <w:sz w:val="30"/>
+          <w:szCs w:val="26"/>
+        </w:rPr>
+        <w:t xml:space="preserve"> continue learning</w:t>
+      </w:r>
+      <w:r>
+        <w:rPr>
+          <w:rFonts w:ascii="Helvetica" w:hAnsi="Helvetica"/>
+          <w:color w:val="222222"/>
+          <w:sz w:val="30"/>
+          <w:szCs w:val="26"/>
+        </w:rPr>
+        <w:t xml:space="preserve"> at</w:t>
       </w:r>
       <w:r>
         <w:rPr>
@@ -1297,7 +1619,88 @@
           <w:sz w:val="30"/>
           <w:szCs w:val="26"/>
         </w:rPr>
-        <w:t>began</w:t>
+        <w:t xml:space="preserve">the </w:t>
+      </w:r>
+      <w:r>
+        <w:rPr>
+          <w:rFonts w:ascii="Helvetica" w:hAnsi="Helvetica"/>
+          <w:color w:val="222222"/>
+          <w:sz w:val="30"/>
+          <w:szCs w:val="26"/>
+        </w:rPr>
+        <w:t>Flatiron</w:t>
+      </w:r>
+      <w:r>
+        <w:rPr>
+          <w:rFonts w:ascii="Helvetica" w:hAnsi="Helvetica"/>
+          <w:color w:val="222222"/>
+          <w:sz w:val="30"/>
+          <w:szCs w:val="26"/>
+        </w:rPr>
+        <w:t xml:space="preserve"> School </w:t>
+      </w:r>
+      <w:r>
+        <w:rPr>
+          <w:rFonts w:ascii="Helvetica" w:hAnsi="Helvetica"/>
+          <w:color w:val="222222"/>
+          <w:sz w:val="30"/>
+          <w:szCs w:val="26"/>
+        </w:rPr>
+        <w:t>because I will</w:t>
+      </w:r>
+      <w:r>
+        <w:rPr>
+          <w:rFonts w:ascii="Helvetica" w:hAnsi="Helvetica"/>
+          <w:color w:val="222222"/>
+          <w:sz w:val="30"/>
+          <w:szCs w:val="26"/>
+        </w:rPr>
+        <w:t xml:space="preserve"> be </w:t>
+      </w:r>
+      <w:r>
+        <w:rPr>
+          <w:rFonts w:ascii="Helvetica" w:hAnsi="Helvetica"/>
+          <w:color w:val="222222"/>
+          <w:sz w:val="30"/>
+          <w:szCs w:val="26"/>
+        </w:rPr>
+        <w:t>challenged</w:t>
+      </w:r>
+      <w:r>
+        <w:rPr>
+          <w:rFonts w:ascii="Helvetica" w:hAnsi="Helvetica"/>
+          <w:color w:val="222222"/>
+          <w:sz w:val="30"/>
+          <w:szCs w:val="26"/>
+        </w:rPr>
+        <w:t xml:space="preserve"> creatively</w:t>
+      </w:r>
+      <w:r>
+        <w:rPr>
+          <w:rFonts w:ascii="Helvetica" w:hAnsi="Helvetica"/>
+          <w:color w:val="222222"/>
+          <w:sz w:val="30"/>
+          <w:szCs w:val="26"/>
+        </w:rPr>
+        <w:t xml:space="preserve"> as a member</w:t>
+      </w:r>
+      <w:r>
+        <w:rPr>
+          <w:rFonts w:ascii="Helvetica" w:hAnsi="Helvetica"/>
+          <w:color w:val="222222"/>
+          <w:sz w:val="30"/>
+          <w:szCs w:val="26"/>
+        </w:rPr>
+        <w:t xml:space="preserve"> of a </w:t>
+      </w:r>
+      <w:r>
+        <w:rPr>
+          <w:rFonts w:ascii="Helvetica" w:hAnsi="Helvetica"/>
+          <w:color w:val="222222"/>
+          <w:sz w:val="30"/>
+          <w:szCs w:val="26"/>
+        </w:rPr>
+        <w:t>thriving</w:t>
       </w:r>
       <w:r>
         <w:rPr>
@@ -1315,97 +1718,7 @@
           <w:sz w:val="30"/>
           <w:szCs w:val="26"/>
         </w:rPr>
-        <w:t>to make it a web application,</w:t>
-      </w:r>
-      <w:r>
-        <w:rPr>
-          <w:rFonts w:ascii="Helvetica" w:hAnsi="Helvetica"/>
-          <w:color w:val="222222"/>
-          <w:sz w:val="30"/>
-          <w:szCs w:val="26"/>
-        </w:rPr>
-        <w:t xml:space="preserve"> started to learn how to </w:t>
-      </w:r>
-      <w:r>
-        <w:rPr>
-          <w:rFonts w:ascii="Helvetica" w:hAnsi="Helvetica"/>
-          <w:color w:val="222222"/>
-          <w:sz w:val="30"/>
-          <w:szCs w:val="26"/>
-        </w:rPr>
-        <w:t xml:space="preserve">configure gems and </w:t>
-      </w:r>
-      <w:r>
-        <w:rPr>
-          <w:rFonts w:ascii="Helvetica" w:hAnsi="Helvetica"/>
-          <w:color w:val="222222"/>
-          <w:sz w:val="30"/>
-          <w:szCs w:val="26"/>
-        </w:rPr>
-        <w:t xml:space="preserve">I </w:t>
-      </w:r>
-      <w:r>
-        <w:rPr>
-          <w:rFonts w:ascii="Helvetica" w:hAnsi="Helvetica"/>
-          <w:color w:val="222222"/>
-          <w:sz w:val="30"/>
-          <w:szCs w:val="26"/>
-        </w:rPr>
-        <w:t>generate</w:t>
-      </w:r>
-      <w:r>
-        <w:rPr>
-          <w:rFonts w:ascii="Helvetica" w:hAnsi="Helvetica"/>
-          <w:color w:val="222222"/>
-          <w:sz w:val="30"/>
-          <w:szCs w:val="26"/>
-        </w:rPr>
-        <w:t>d</w:t>
-      </w:r>
-      <w:r>
-        <w:rPr>
-          <w:rFonts w:ascii="Helvetica" w:hAnsi="Helvetica"/>
-          <w:color w:val="222222"/>
-          <w:sz w:val="30"/>
-          <w:szCs w:val="26"/>
-        </w:rPr>
-        <w:t xml:space="preserve"> </w:t>
-      </w:r>
-      <w:r>
-        <w:rPr>
-          <w:rFonts w:ascii="Helvetica" w:hAnsi="Helvetica"/>
-          <w:color w:val="222222"/>
-          <w:sz w:val="30"/>
-          <w:szCs w:val="26"/>
-        </w:rPr>
-        <w:t xml:space="preserve">models and </w:t>
-      </w:r>
-      <w:r>
-        <w:rPr>
-          <w:rFonts w:ascii="Helvetica" w:hAnsi="Helvetica"/>
-          <w:color w:val="222222"/>
-          <w:sz w:val="30"/>
-          <w:szCs w:val="26"/>
-        </w:rPr>
-        <w:t>migrations</w:t>
-      </w:r>
-      <w:r>
-        <w:rPr>
-          <w:rFonts w:ascii="Helvetica" w:hAnsi="Helvetica"/>
-          <w:color w:val="222222"/>
-          <w:sz w:val="30"/>
-          <w:szCs w:val="26"/>
-        </w:rPr>
-        <w:t xml:space="preserve">. Each idea led to new things to learn and new problems to solve. </w:t>
-      </w:r>
-      <w:r>
-        <w:rPr>
-          <w:rFonts w:ascii="Helvetica" w:hAnsi="Helvetica"/>
-          <w:color w:val="222222"/>
-          <w:sz w:val="30"/>
-          <w:szCs w:val="26"/>
-        </w:rPr>
-        <w:t>I am now hooked</w:t>
+        <w:t>community</w:t>
       </w:r>
       <w:r>
         <w:rPr>
@@ -1415,207 +1728,6 @@
           <w:szCs w:val="26"/>
         </w:rPr>
         <w:t>.</w:t>
-      </w:r>
-    </w:p>
-    <w:p>
-      <w:pPr>
-        <w:shd w:val="clear" w:color="auto" w:fill="FFFFFF"/>
-        <w:ind w:firstLine="720"/>
-        <w:rPr>
-          <w:rFonts w:ascii="Helvetica" w:hAnsi="Helvetica"/>
-          <w:color w:val="222222"/>
-          <w:sz w:val="30"/>
-          <w:szCs w:val="26"/>
-        </w:rPr>
-      </w:pPr>
-      <w:r>
-        <w:rPr>
-          <w:rFonts w:ascii="Helvetica" w:hAnsi="Helvetica"/>
-          <w:color w:val="222222"/>
-          <w:sz w:val="30"/>
-          <w:szCs w:val="26"/>
-        </w:rPr>
-        <w:t xml:space="preserve">I have challenged myself to </w:t>
-      </w:r>
-      <w:r>
-        <w:rPr>
-          <w:rFonts w:ascii="Helvetica" w:hAnsi="Helvetica"/>
-          <w:color w:val="222222"/>
-          <w:sz w:val="30"/>
-          <w:szCs w:val="26"/>
-        </w:rPr>
-        <w:t xml:space="preserve">study </w:t>
-      </w:r>
-      <w:r>
-        <w:rPr>
-          <w:rFonts w:ascii="Helvetica" w:hAnsi="Helvetica"/>
-          <w:color w:val="222222"/>
-          <w:sz w:val="30"/>
-          <w:szCs w:val="26"/>
-        </w:rPr>
-        <w:t xml:space="preserve">programming on my own and I </w:t>
-      </w:r>
-      <w:r>
-        <w:rPr>
-          <w:rFonts w:ascii="Helvetica" w:hAnsi="Helvetica"/>
-          <w:color w:val="222222"/>
-          <w:sz w:val="30"/>
-          <w:szCs w:val="26"/>
-        </w:rPr>
-        <w:t>have a passion</w:t>
-      </w:r>
-      <w:r>
-        <w:rPr>
-          <w:rFonts w:ascii="Helvetica" w:hAnsi="Helvetica"/>
-          <w:color w:val="222222"/>
-          <w:sz w:val="30"/>
-          <w:szCs w:val="26"/>
-        </w:rPr>
-        <w:t xml:space="preserve"> to</w:t>
-      </w:r>
-      <w:r>
-        <w:rPr>
-          <w:rFonts w:ascii="Helvetica" w:hAnsi="Helvetica"/>
-          <w:color w:val="222222"/>
-          <w:sz w:val="30"/>
-          <w:szCs w:val="26"/>
-        </w:rPr>
-        <w:t xml:space="preserve"> continue learning</w:t>
-      </w:r>
-      <w:r>
-        <w:rPr>
-          <w:rFonts w:ascii="Helvetica" w:hAnsi="Helvetica"/>
-          <w:color w:val="222222"/>
-          <w:sz w:val="30"/>
-          <w:szCs w:val="26"/>
-        </w:rPr>
-        <w:t xml:space="preserve">. </w:t>
-      </w:r>
-      <w:r>
-        <w:rPr>
-          <w:rFonts w:ascii="Helvetica" w:hAnsi="Helvetica"/>
-          <w:color w:val="222222"/>
-          <w:sz w:val="30"/>
-          <w:szCs w:val="26"/>
-        </w:rPr>
-        <w:t xml:space="preserve">I want </w:t>
-      </w:r>
-      <w:r>
-        <w:rPr>
-          <w:rFonts w:ascii="Helvetica" w:hAnsi="Helvetica"/>
-          <w:color w:val="222222"/>
-          <w:sz w:val="30"/>
-          <w:szCs w:val="26"/>
-        </w:rPr>
-        <w:t xml:space="preserve">to go to </w:t>
-      </w:r>
-      <w:r>
-        <w:rPr>
-          <w:rFonts w:ascii="Helvetica" w:hAnsi="Helvetica"/>
-          <w:color w:val="222222"/>
-          <w:sz w:val="30"/>
-          <w:szCs w:val="26"/>
-        </w:rPr>
-        <w:t xml:space="preserve">the </w:t>
-      </w:r>
-      <w:r>
-        <w:rPr>
-          <w:rFonts w:ascii="Helvetica" w:hAnsi="Helvetica"/>
-          <w:color w:val="222222"/>
-          <w:sz w:val="30"/>
-          <w:szCs w:val="26"/>
-        </w:rPr>
-        <w:t>Flatiron</w:t>
-      </w:r>
-      <w:r>
-        <w:rPr>
-          <w:rFonts w:ascii="Helvetica" w:hAnsi="Helvetica"/>
-          <w:color w:val="222222"/>
-          <w:sz w:val="30"/>
-          <w:szCs w:val="26"/>
-        </w:rPr>
-        <w:t xml:space="preserve"> School to be </w:t>
-      </w:r>
-      <w:r>
-        <w:rPr>
-          <w:rFonts w:ascii="Helvetica" w:hAnsi="Helvetica"/>
-          <w:color w:val="222222"/>
-          <w:sz w:val="30"/>
-          <w:szCs w:val="26"/>
-        </w:rPr>
-        <w:t>challenged</w:t>
-      </w:r>
-      <w:r>
-        <w:rPr>
-          <w:rFonts w:ascii="Helvetica" w:hAnsi="Helvetica"/>
-          <w:color w:val="222222"/>
-          <w:sz w:val="30"/>
-          <w:szCs w:val="26"/>
-        </w:rPr>
-        <w:t xml:space="preserve"> creatively</w:t>
-      </w:r>
-      <w:r>
-        <w:rPr>
-          <w:rFonts w:ascii="Helvetica" w:hAnsi="Helvetica"/>
-          <w:color w:val="222222"/>
-          <w:sz w:val="30"/>
-          <w:szCs w:val="26"/>
-        </w:rPr>
-        <w:t xml:space="preserve">, to be </w:t>
-      </w:r>
-      <w:r>
-        <w:rPr>
-          <w:rFonts w:ascii="Helvetica" w:hAnsi="Helvetica"/>
-          <w:color w:val="222222"/>
-          <w:sz w:val="30"/>
-          <w:szCs w:val="26"/>
-        </w:rPr>
-        <w:t xml:space="preserve">a part of a </w:t>
-      </w:r>
-      <w:r>
-        <w:rPr>
-          <w:rFonts w:ascii="Helvetica" w:hAnsi="Helvetica"/>
-          <w:color w:val="222222"/>
-          <w:sz w:val="30"/>
-          <w:szCs w:val="26"/>
-        </w:rPr>
-        <w:t>thriving</w:t>
-      </w:r>
-      <w:r>
-        <w:rPr>
-          <w:rFonts w:ascii="Helvetica" w:hAnsi="Helvetica"/>
-          <w:color w:val="222222"/>
-          <w:sz w:val="30"/>
-          <w:szCs w:val="26"/>
-        </w:rPr>
-        <w:t xml:space="preserve"> </w:t>
-      </w:r>
-      <w:r>
-        <w:rPr>
-          <w:rFonts w:ascii="Helvetica" w:hAnsi="Helvetica"/>
-          <w:color w:val="222222"/>
-          <w:sz w:val="30"/>
-          <w:szCs w:val="26"/>
-        </w:rPr>
-        <w:t>community</w:t>
-      </w:r>
-      <w:r>
-        <w:rPr>
-          <w:rFonts w:ascii="Helvetica" w:hAnsi="Helvetica"/>
-          <w:color w:val="222222"/>
-          <w:sz w:val="30"/>
-          <w:szCs w:val="26"/>
-        </w:rPr>
-        <w:t>, and to be happy</w:t>
-      </w:r>
-      <w:r>
-        <w:rPr>
-          <w:rFonts w:ascii="Helvetica" w:hAnsi="Helvetica"/>
-          <w:color w:val="222222"/>
-          <w:sz w:val="30"/>
-          <w:szCs w:val="26"/>
-        </w:rPr>
-        <w:t xml:space="preserve">. </w:t>
       </w:r>
     </w:p>
     <w:p>
@@ -2074,7 +2186,25 @@
           <w:sz w:val="30"/>
           <w:szCs w:val="26"/>
         </w:rPr>
-        <w:t xml:space="preserve">ow that was held at Joe’s Pub. </w:t>
+        <w:t xml:space="preserve">ow </w:t>
+      </w:r>
+      <w:r>
+        <w:rPr>
+          <w:rFonts w:ascii="Helvetica" w:hAnsi="Helvetica"/>
+          <w:color w:val="222222"/>
+          <w:sz w:val="30"/>
+          <w:szCs w:val="26"/>
+        </w:rPr>
+        <w:t>where we raised over 75</w:t>
+      </w:r>
+      <w:r>
+        <w:rPr>
+          <w:rFonts w:ascii="Helvetica" w:hAnsi="Helvetica"/>
+          <w:color w:val="222222"/>
+          <w:sz w:val="30"/>
+          <w:szCs w:val="26"/>
+        </w:rPr>
+        <w:t xml:space="preserve">,000 dollars. </w:t>
       </w:r>
     </w:p>
     <w:p>
@@ -2273,12 +2403,70 @@
       </w:r>
       <w:r>
         <w:rPr>
-          <w:rFonts w:ascii="Helvetica" w:hAnsi="Helvetica"/>
-          <w:color w:val="222222"/>
-          <w:sz w:val="30"/>
-          <w:szCs w:val="22"/>
-        </w:rPr>
-        <w:t>Good Eggs laid me off in February 2015 when the company eliminated 20% of their workforce in one day. After initially feeling disappointment, I took it as a blessing in disguise and have since been on a mission to be a web developer.</w:t>
+          <w:rFonts w:ascii="Times" w:hAnsi="Times"/>
+          <w:color w:val="222222"/>
+          <w:sz w:val="30"/>
+          <w:szCs w:val="22"/>
+        </w:rPr>
+        <w:t xml:space="preserve">In February of 2015 Good Eggs underwent a restructure that resulted in the company </w:t>
+      </w:r>
+      <w:proofErr w:type="gramStart"/>
+      <w:r>
+        <w:rPr>
+          <w:rFonts w:ascii="Times" w:hAnsi="Times"/>
+          <w:color w:val="222222"/>
+          <w:sz w:val="30"/>
+          <w:szCs w:val="22"/>
+        </w:rPr>
+        <w:t>laying</w:t>
+      </w:r>
+      <w:proofErr w:type="gramEnd"/>
+      <w:r>
+        <w:rPr>
+          <w:rFonts w:ascii="Times" w:hAnsi="Times"/>
+          <w:color w:val="222222"/>
+          <w:sz w:val="30"/>
+          <w:szCs w:val="22"/>
+        </w:rPr>
+        <w:t xml:space="preserve"> off 20% of the </w:t>
+      </w:r>
+      <w:proofErr w:type="spellStart"/>
+      <w:r>
+        <w:rPr>
+          <w:rFonts w:ascii="Times" w:hAnsi="Times"/>
+          <w:color w:val="222222"/>
+          <w:sz w:val="30"/>
+          <w:szCs w:val="22"/>
+        </w:rPr>
+        <w:t>wokforce</w:t>
+      </w:r>
+      <w:proofErr w:type="spellEnd"/>
+      <w:r>
+        <w:rPr>
+          <w:rFonts w:ascii="Times" w:hAnsi="Times"/>
+          <w:color w:val="222222"/>
+          <w:sz w:val="30"/>
+          <w:szCs w:val="22"/>
+        </w:rPr>
+        <w:t xml:space="preserve"> in one day. I was among those who lost their jobs that day.</w:t>
+      </w:r>
+      <w:r>
+        <w:rPr>
+          <w:rFonts w:ascii="Times" w:hAnsi="Times"/>
+          <w:color w:val="222222"/>
+          <w:sz w:val="30"/>
+          <w:szCs w:val="22"/>
+        </w:rPr>
+        <w:t xml:space="preserve"> </w:t>
+      </w:r>
+      <w:r>
+        <w:rPr>
+          <w:rFonts w:ascii="Helvetica" w:hAnsi="Helvetica"/>
+          <w:color w:val="222222"/>
+          <w:sz w:val="30"/>
+          <w:szCs w:val="22"/>
+        </w:rPr>
+        <w:t>After initially feeling disappointment, I took it as a blessing in disguise and have since been on a mission to be a web developer.</w:t>
       </w:r>
     </w:p>
     <w:p>
@@ -2326,9 +2514,7 @@
         <w:ind w:firstLine="720"/>
         <w:rPr>
           <w:rFonts w:ascii="Helvetica" w:hAnsi="Helvetica"/>
-          <w:color w:val="222222"/>
-          <w:sz w:val="30"/>
-          <w:szCs w:val="26"/>
+          <w:sz w:val="30"/>
         </w:rPr>
       </w:pPr>
       <w:r>
@@ -2421,43 +2607,162 @@
           <w:sz w:val="30"/>
           <w:szCs w:val="26"/>
         </w:rPr>
-        <w:t xml:space="preserve">, an NGO that </w:t>
-      </w:r>
-      <w:r>
-        <w:rPr>
-          <w:rFonts w:ascii="Helvetica" w:hAnsi="Helvetica"/>
-          <w:color w:val="222222"/>
-          <w:sz w:val="30"/>
-          <w:szCs w:val="26"/>
-        </w:rPr>
-        <w:t>does theater programming</w:t>
-      </w:r>
-      <w:r>
-        <w:rPr>
-          <w:rFonts w:ascii="Helvetica" w:hAnsi="Helvetica"/>
-          <w:color w:val="222222"/>
-          <w:sz w:val="30"/>
-          <w:szCs w:val="26"/>
-        </w:rPr>
-        <w:t xml:space="preserve"> with</w:t>
-      </w:r>
-      <w:r>
-        <w:rPr>
-          <w:rFonts w:ascii="Helvetica" w:hAnsi="Helvetica"/>
-          <w:color w:val="222222"/>
-          <w:sz w:val="30"/>
-          <w:szCs w:val="26"/>
-        </w:rPr>
-        <w:t xml:space="preserve"> children who are</w:t>
-      </w:r>
-      <w:r>
-        <w:rPr>
-          <w:rFonts w:ascii="Helvetica" w:hAnsi="Helvetica"/>
-          <w:color w:val="222222"/>
-          <w:sz w:val="30"/>
-          <w:szCs w:val="26"/>
-        </w:rPr>
-        <w:t xml:space="preserve"> prone to </w:t>
+        <w:t xml:space="preserve">. </w:t>
+      </w:r>
+      <w:r>
+        <w:rPr>
+          <w:rFonts w:ascii="Helvetica" w:hAnsi="Helvetica"/>
+          <w:color w:val="222222"/>
+          <w:sz w:val="30"/>
+          <w:szCs w:val="26"/>
+        </w:rPr>
+        <w:t xml:space="preserve">The </w:t>
+      </w:r>
+      <w:r>
+        <w:rPr>
+          <w:rFonts w:ascii="Helvetica" w:hAnsi="Helvetica"/>
+          <w:color w:val="222222"/>
+          <w:sz w:val="30"/>
+          <w:szCs w:val="26"/>
+        </w:rPr>
+        <w:t xml:space="preserve">theater </w:t>
+      </w:r>
+      <w:r>
+        <w:rPr>
+          <w:rFonts w:ascii="Helvetica" w:hAnsi="Helvetica"/>
+          <w:color w:val="222222"/>
+          <w:sz w:val="30"/>
+          <w:szCs w:val="26"/>
+        </w:rPr>
+        <w:t>programming I helped to create</w:t>
+      </w:r>
+      <w:r>
+        <w:rPr>
+          <w:rFonts w:ascii="Helvetica" w:hAnsi="Helvetica"/>
+          <w:color w:val="222222"/>
+          <w:sz w:val="30"/>
+          <w:szCs w:val="26"/>
+        </w:rPr>
+        <w:t xml:space="preserve"> </w:t>
+      </w:r>
+      <w:r>
+        <w:rPr>
+          <w:rFonts w:ascii="Helvetica" w:hAnsi="Helvetica"/>
+          <w:color w:val="222222"/>
+          <w:sz w:val="30"/>
+          <w:szCs w:val="26"/>
+        </w:rPr>
+        <w:t>inspire</w:t>
+      </w:r>
+      <w:r>
+        <w:rPr>
+          <w:rFonts w:ascii="Helvetica" w:hAnsi="Helvetica"/>
+          <w:color w:val="222222"/>
+          <w:sz w:val="30"/>
+          <w:szCs w:val="26"/>
+        </w:rPr>
+        <w:t>d</w:t>
+      </w:r>
+      <w:r>
+        <w:rPr>
+          <w:rFonts w:ascii="Helvetica" w:hAnsi="Helvetica"/>
+          <w:color w:val="222222"/>
+          <w:sz w:val="30"/>
+          <w:szCs w:val="26"/>
+        </w:rPr>
+        <w:t xml:space="preserve"> </w:t>
+      </w:r>
+      <w:r>
+        <w:rPr>
+          <w:rFonts w:ascii="Helvetica" w:hAnsi="Helvetica"/>
+          <w:color w:val="222222"/>
+          <w:sz w:val="30"/>
+          <w:szCs w:val="26"/>
+        </w:rPr>
+        <w:t>our</w:t>
+      </w:r>
+      <w:r>
+        <w:rPr>
+          <w:rFonts w:ascii="Helvetica" w:hAnsi="Helvetica"/>
+          <w:color w:val="222222"/>
+          <w:sz w:val="30"/>
+          <w:szCs w:val="26"/>
+        </w:rPr>
+        <w:t xml:space="preserve"> students</w:t>
+      </w:r>
+      <w:r>
+        <w:rPr>
+          <w:rFonts w:ascii="Helvetica" w:hAnsi="Helvetica"/>
+          <w:color w:val="222222"/>
+          <w:sz w:val="30"/>
+          <w:szCs w:val="26"/>
+        </w:rPr>
+        <w:t xml:space="preserve"> </w:t>
+      </w:r>
+      <w:r>
+        <w:rPr>
+          <w:rFonts w:ascii="Helvetica" w:hAnsi="Helvetica"/>
+          <w:color w:val="222222"/>
+          <w:sz w:val="30"/>
+          <w:szCs w:val="26"/>
+        </w:rPr>
+        <w:t xml:space="preserve">to be </w:t>
+      </w:r>
+      <w:r>
+        <w:rPr>
+          <w:rFonts w:ascii="Helvetica" w:hAnsi="Helvetica"/>
+          <w:sz w:val="30"/>
+        </w:rPr>
+        <w:t xml:space="preserve">confident learners who are better prepared to participate actively in their education, community and social lives. From thinking creatively to collaborating with others, </w:t>
+      </w:r>
+      <w:r>
+        <w:rPr>
+          <w:rFonts w:ascii="Helvetica" w:hAnsi="Helvetica"/>
+          <w:sz w:val="30"/>
+        </w:rPr>
+        <w:t>theater helps</w:t>
+      </w:r>
+      <w:r>
+        <w:rPr>
+          <w:rFonts w:ascii="Helvetica" w:hAnsi="Helvetica"/>
+          <w:sz w:val="30"/>
+        </w:rPr>
+        <w:t xml:space="preserve"> to motivate the students</w:t>
+      </w:r>
+      <w:r>
+        <w:rPr>
+          <w:rFonts w:ascii="Helvetica" w:hAnsi="Helvetica"/>
+          <w:sz w:val="30"/>
+        </w:rPr>
+        <w:t xml:space="preserve"> </w:t>
+      </w:r>
+      <w:r>
+        <w:rPr>
+          <w:rFonts w:ascii="Helvetica" w:hAnsi="Helvetica"/>
+          <w:sz w:val="30"/>
+        </w:rPr>
+        <w:t xml:space="preserve">to achieve more and invest in their sense of possibility. </w:t>
+      </w:r>
+    </w:p>
+    <w:p>
+      <w:pPr>
+        <w:shd w:val="clear" w:color="auto" w:fill="FFFFFF"/>
+        <w:ind w:firstLine="720"/>
+        <w:rPr>
+          <w:rFonts w:ascii="Helvetica" w:hAnsi="Helvetica"/>
+          <w:color w:val="222222"/>
+          <w:sz w:val="30"/>
+          <w:szCs w:val="26"/>
+        </w:rPr>
+      </w:pPr>
+      <w:r>
+        <w:rPr>
+          <w:rFonts w:ascii="Helvetica" w:hAnsi="Helvetica"/>
+          <w:color w:val="222222"/>
+          <w:sz w:val="30"/>
+          <w:szCs w:val="26"/>
+        </w:rPr>
+        <w:t xml:space="preserve">Zara </w:t>
       </w:r>
       <w:proofErr w:type="spellStart"/>
       <w:r>
@@ -2467,25 +2772,7 @@
           <w:sz w:val="30"/>
           <w:szCs w:val="26"/>
         </w:rPr>
-        <w:t>p</w:t>
-      </w:r>
-      <w:r>
-        <w:rPr>
-          <w:rFonts w:ascii="Helvetica" w:hAnsi="Helvetica"/>
-          <w:color w:val="222222"/>
-          <w:sz w:val="30"/>
-          <w:szCs w:val="26"/>
-        </w:rPr>
-        <w:t>a</w:t>
-      </w:r>
-      <w:r>
-        <w:rPr>
-          <w:rFonts w:ascii="Helvetica" w:hAnsi="Helvetica"/>
-          <w:color w:val="222222"/>
-          <w:sz w:val="30"/>
-          <w:szCs w:val="26"/>
-        </w:rPr>
-        <w:t>nahandling</w:t>
+        <w:t>Aina’s</w:t>
       </w:r>
       <w:proofErr w:type="spellEnd"/>
       <w:r>
@@ -2495,78 +2782,6 @@
           <w:sz w:val="30"/>
           <w:szCs w:val="26"/>
         </w:rPr>
-        <w:t>,</w:t>
-      </w:r>
-      <w:r>
-        <w:rPr>
-          <w:rFonts w:ascii="Helvetica" w:hAnsi="Helvetica"/>
-          <w:color w:val="222222"/>
-          <w:sz w:val="30"/>
-          <w:szCs w:val="26"/>
-        </w:rPr>
-        <w:t xml:space="preserve"> homelessness</w:t>
-      </w:r>
-      <w:r>
-        <w:rPr>
-          <w:rFonts w:ascii="Helvetica" w:hAnsi="Helvetica"/>
-          <w:color w:val="222222"/>
-          <w:sz w:val="30"/>
-          <w:szCs w:val="26"/>
-        </w:rPr>
-        <w:t xml:space="preserve">, and </w:t>
-      </w:r>
-      <w:r>
-        <w:rPr>
-          <w:rFonts w:ascii="Helvetica" w:hAnsi="Helvetica"/>
-          <w:color w:val="222222"/>
-          <w:sz w:val="30"/>
-          <w:szCs w:val="26"/>
-        </w:rPr>
-        <w:t>are</w:t>
-      </w:r>
-      <w:r>
-        <w:rPr>
-          <w:rFonts w:ascii="Helvetica" w:hAnsi="Helvetica"/>
-          <w:color w:val="222222"/>
-          <w:sz w:val="30"/>
-          <w:szCs w:val="26"/>
-        </w:rPr>
-        <w:t xml:space="preserve"> the</w:t>
-      </w:r>
-      <w:r>
-        <w:rPr>
-          <w:rFonts w:ascii="Helvetica" w:hAnsi="Helvetica"/>
-          <w:color w:val="222222"/>
-          <w:sz w:val="30"/>
-          <w:szCs w:val="26"/>
-        </w:rPr>
-        <w:t xml:space="preserve"> victims of abuse. The </w:t>
-      </w:r>
-      <w:r>
-        <w:rPr>
-          <w:rFonts w:ascii="Helvetica" w:hAnsi="Helvetica"/>
-          <w:color w:val="222222"/>
-          <w:sz w:val="30"/>
-          <w:szCs w:val="26"/>
-        </w:rPr>
-        <w:t xml:space="preserve">theater </w:t>
-      </w:r>
-      <w:r>
-        <w:rPr>
-          <w:rFonts w:ascii="Helvetica" w:hAnsi="Helvetica"/>
-          <w:color w:val="222222"/>
-          <w:sz w:val="30"/>
-          <w:szCs w:val="26"/>
-        </w:rPr>
-        <w:t>programming I helped to create</w:t>
-      </w:r>
-      <w:r>
-        <w:rPr>
-          <w:rFonts w:ascii="Helvetica" w:hAnsi="Helvetica"/>
-          <w:color w:val="222222"/>
-          <w:sz w:val="30"/>
-          <w:szCs w:val="26"/>
-        </w:rPr>
         <w:t xml:space="preserve"> </w:t>
       </w:r>
       <w:r>
@@ -2576,16 +2791,7 @@
           <w:sz w:val="30"/>
           <w:szCs w:val="26"/>
         </w:rPr>
-        <w:t>inspire</w:t>
-      </w:r>
-      <w:r>
-        <w:rPr>
-          <w:rFonts w:ascii="Helvetica" w:hAnsi="Helvetica"/>
-          <w:color w:val="222222"/>
-          <w:sz w:val="30"/>
-          <w:szCs w:val="26"/>
-        </w:rPr>
-        <w:t>d</w:t>
+        <w:t>2014 program began</w:t>
       </w:r>
       <w:r>
         <w:rPr>
@@ -2603,78 +2809,43 @@
           <w:sz w:val="30"/>
           <w:szCs w:val="26"/>
         </w:rPr>
-        <w:t>our</w:t>
-      </w:r>
-      <w:r>
-        <w:rPr>
-          <w:rFonts w:ascii="Helvetica" w:hAnsi="Helvetica"/>
-          <w:color w:val="222222"/>
-          <w:sz w:val="30"/>
-          <w:szCs w:val="26"/>
-        </w:rPr>
-        <w:t xml:space="preserve"> students</w:t>
-      </w:r>
-      <w:r>
-        <w:rPr>
-          <w:rFonts w:ascii="Helvetica" w:hAnsi="Helvetica"/>
-          <w:color w:val="222222"/>
-          <w:sz w:val="30"/>
-          <w:szCs w:val="26"/>
-        </w:rPr>
-        <w:t xml:space="preserve"> </w:t>
-      </w:r>
-      <w:r>
-        <w:rPr>
-          <w:rFonts w:ascii="Helvetica" w:hAnsi="Helvetica"/>
-          <w:color w:val="222222"/>
-          <w:sz w:val="30"/>
-          <w:szCs w:val="26"/>
-        </w:rPr>
-        <w:t xml:space="preserve">to be </w:t>
-      </w:r>
-      <w:r>
-        <w:rPr>
-          <w:rFonts w:ascii="Helvetica" w:hAnsi="Helvetica"/>
-          <w:sz w:val="30"/>
-        </w:rPr>
-        <w:t xml:space="preserve">confident learners who are better prepared to participate actively in their education, community and social lives. From thinking creatively to collaborating with others, </w:t>
-      </w:r>
-      <w:r>
-        <w:rPr>
-          <w:rFonts w:ascii="Helvetica" w:hAnsi="Helvetica"/>
-          <w:sz w:val="30"/>
-        </w:rPr>
-        <w:t>theater helps</w:t>
-      </w:r>
-      <w:r>
-        <w:rPr>
-          <w:rFonts w:ascii="Helvetica" w:hAnsi="Helvetica"/>
-          <w:sz w:val="30"/>
-        </w:rPr>
-        <w:t xml:space="preserve"> to motivate the students</w:t>
-      </w:r>
-      <w:r>
-        <w:rPr>
-          <w:rFonts w:ascii="Helvetica" w:hAnsi="Helvetica"/>
-          <w:sz w:val="30"/>
-        </w:rPr>
-        <w:t xml:space="preserve"> </w:t>
-      </w:r>
-      <w:r>
-        <w:rPr>
-          <w:rFonts w:ascii="Helvetica" w:hAnsi="Helvetica"/>
-          <w:sz w:val="30"/>
-        </w:rPr>
-        <w:t xml:space="preserve">to achieve more and invest in their sense of possibility. </w:t>
-      </w:r>
-      <w:r>
-        <w:rPr>
-          <w:rFonts w:ascii="Helvetica" w:hAnsi="Helvetica"/>
-          <w:color w:val="222222"/>
-          <w:sz w:val="30"/>
-          <w:szCs w:val="26"/>
-        </w:rPr>
-        <w:t xml:space="preserve">My work with one of the students, Andreas, exemplifies how I was able to turn one student’s complex problem into a learning experience.  </w:t>
+        <w:t xml:space="preserve">with </w:t>
+      </w:r>
+      <w:r>
+        <w:rPr>
+          <w:rFonts w:ascii="Helvetica" w:hAnsi="Helvetica"/>
+          <w:color w:val="222222"/>
+          <w:sz w:val="30"/>
+          <w:szCs w:val="26"/>
+        </w:rPr>
+        <w:t>the 30</w:t>
+      </w:r>
+      <w:r>
+        <w:rPr>
+          <w:rFonts w:ascii="Helvetica" w:hAnsi="Helvetica"/>
+          <w:color w:val="222222"/>
+          <w:sz w:val="30"/>
+          <w:szCs w:val="26"/>
+        </w:rPr>
+        <w:t xml:space="preserve"> students choosing a Malagasy folktale to turn into a play. At the end of the rehearsal process there would be three shows, highlighted by a performance in front of </w:t>
+      </w:r>
+      <w:r>
+        <w:rPr>
+          <w:rFonts w:ascii="Helvetica" w:hAnsi="Helvetica"/>
+          <w:color w:val="222222"/>
+          <w:sz w:val="30"/>
+          <w:szCs w:val="26"/>
+        </w:rPr>
+        <w:t>over 5,000 people at UNICEF’S “3</w:t>
+      </w:r>
+      <w:r>
+        <w:rPr>
+          <w:rFonts w:ascii="Helvetica" w:hAnsi="Helvetica"/>
+          <w:color w:val="222222"/>
+          <w:sz w:val="30"/>
+          <w:szCs w:val="26"/>
+        </w:rPr>
+        <w:t xml:space="preserve">0 Years in Madagascar” celebration. </w:t>
       </w:r>
     </w:p>
     <w:p>
@@ -2694,19 +2865,35 @@
           <w:sz w:val="30"/>
           <w:szCs w:val="26"/>
         </w:rPr>
-        <w:t xml:space="preserve">Zara </w:t>
-      </w:r>
-      <w:proofErr w:type="spellStart"/>
-      <w:r>
-        <w:rPr>
-          <w:rFonts w:ascii="Helvetica" w:hAnsi="Helvetica"/>
-          <w:color w:val="222222"/>
-          <w:sz w:val="30"/>
-          <w:szCs w:val="26"/>
-        </w:rPr>
-        <w:t>Aina’s</w:t>
-      </w:r>
-      <w:proofErr w:type="spellEnd"/>
+        <w:t xml:space="preserve">My work with one of the students, Andreas, demonstrates how I was able to turn a complex problem into a learning experience. </w:t>
+      </w:r>
+      <w:r>
+        <w:rPr>
+          <w:rFonts w:ascii="Helvetica" w:hAnsi="Helvetica"/>
+          <w:color w:val="222222"/>
+          <w:sz w:val="30"/>
+          <w:szCs w:val="26"/>
+        </w:rPr>
+        <w:t xml:space="preserve">A short time into the program, I noticed that </w:t>
+      </w:r>
+      <w:r>
+        <w:rPr>
+          <w:rFonts w:ascii="Helvetica" w:hAnsi="Helvetica"/>
+          <w:color w:val="222222"/>
+          <w:sz w:val="30"/>
+          <w:szCs w:val="26"/>
+        </w:rPr>
+        <w:t>Andreas</w:t>
+      </w:r>
+      <w:r>
+        <w:rPr>
+          <w:rFonts w:ascii="Helvetica" w:hAnsi="Helvetica"/>
+          <w:color w:val="222222"/>
+          <w:sz w:val="30"/>
+          <w:szCs w:val="26"/>
+        </w:rPr>
+        <w:t xml:space="preserve"> was having a great deal of difficulty fitting in. </w:t>
+      </w:r>
       <w:r>
         <w:rPr>
           <w:rFonts w:ascii="Helvetica" w:hAnsi="Helvetica"/>
@@ -2723,61 +2910,43 @@
           <w:sz w:val="30"/>
           <w:szCs w:val="26"/>
         </w:rPr>
-        <w:t>2014 program began</w:t>
-      </w:r>
-      <w:r>
-        <w:rPr>
-          <w:rFonts w:ascii="Helvetica" w:hAnsi="Helvetica"/>
-          <w:color w:val="222222"/>
-          <w:sz w:val="30"/>
-          <w:szCs w:val="26"/>
-        </w:rPr>
-        <w:t xml:space="preserve"> </w:t>
-      </w:r>
-      <w:r>
-        <w:rPr>
-          <w:rFonts w:ascii="Helvetica" w:hAnsi="Helvetica"/>
-          <w:color w:val="222222"/>
-          <w:sz w:val="30"/>
-          <w:szCs w:val="26"/>
-        </w:rPr>
-        <w:t xml:space="preserve">with </w:t>
-      </w:r>
-      <w:r>
-        <w:rPr>
-          <w:rFonts w:ascii="Helvetica" w:hAnsi="Helvetica"/>
-          <w:color w:val="222222"/>
-          <w:sz w:val="30"/>
-          <w:szCs w:val="26"/>
-        </w:rPr>
-        <w:t>the 30</w:t>
-      </w:r>
-      <w:r>
-        <w:rPr>
-          <w:rFonts w:ascii="Helvetica" w:hAnsi="Helvetica"/>
-          <w:color w:val="222222"/>
-          <w:sz w:val="30"/>
-          <w:szCs w:val="26"/>
-        </w:rPr>
-        <w:t xml:space="preserve"> students choosing a Malagasy folktale to turn into a play. At the end of the rehearsal process there would be three shows, highlighted by a performance in front of </w:t>
-      </w:r>
-      <w:r>
-        <w:rPr>
-          <w:rFonts w:ascii="Helvetica" w:hAnsi="Helvetica"/>
-          <w:color w:val="222222"/>
-          <w:sz w:val="30"/>
-          <w:szCs w:val="26"/>
-        </w:rPr>
-        <w:t>over 5,000 people at UNICEF’S “3</w:t>
-      </w:r>
-      <w:r>
-        <w:rPr>
-          <w:rFonts w:ascii="Helvetica" w:hAnsi="Helvetica"/>
-          <w:color w:val="222222"/>
-          <w:sz w:val="30"/>
-          <w:szCs w:val="26"/>
-        </w:rPr>
-        <w:t xml:space="preserve">0 Years in Madagascar” celebration. </w:t>
+        <w:t>He was</w:t>
+      </w:r>
+      <w:r>
+        <w:rPr>
+          <w:rFonts w:ascii="Helvetica" w:hAnsi="Helvetica"/>
+          <w:color w:val="222222"/>
+          <w:sz w:val="30"/>
+          <w:szCs w:val="26"/>
+        </w:rPr>
+        <w:t xml:space="preserve"> shy on stage and</w:t>
+      </w:r>
+      <w:r>
+        <w:rPr>
+          <w:rFonts w:ascii="Helvetica" w:hAnsi="Helvetica"/>
+          <w:color w:val="222222"/>
+          <w:sz w:val="30"/>
+          <w:szCs w:val="26"/>
+        </w:rPr>
+        <w:t xml:space="preserve"> he would always get in fights with the other k</w:t>
+      </w:r>
+      <w:r>
+        <w:rPr>
+          <w:rFonts w:ascii="Helvetica" w:hAnsi="Helvetica"/>
+          <w:color w:val="222222"/>
+          <w:sz w:val="30"/>
+          <w:szCs w:val="26"/>
+        </w:rPr>
+        <w:t>ids off-stage to</w:t>
+      </w:r>
+      <w:r>
+        <w:rPr>
+          <w:rFonts w:ascii="Helvetica" w:hAnsi="Helvetica"/>
+          <w:color w:val="222222"/>
+          <w:sz w:val="30"/>
+          <w:szCs w:val="26"/>
+        </w:rPr>
+        <w:t xml:space="preserve"> distract from rehearsal. </w:t>
       </w:r>
     </w:p>
     <w:p>
@@ -2797,16 +2966,135 @@
           <w:sz w:val="30"/>
           <w:szCs w:val="26"/>
         </w:rPr>
-        <w:t xml:space="preserve">A short time into the program, I noticed that the work wasn’t </w:t>
-      </w:r>
-      <w:r>
-        <w:rPr>
-          <w:rFonts w:ascii="Helvetica" w:hAnsi="Helvetica"/>
-          <w:color w:val="222222"/>
-          <w:sz w:val="30"/>
-          <w:szCs w:val="26"/>
-        </w:rPr>
-        <w:t xml:space="preserve">affecting </w:t>
+        <w:t>It</w:t>
+      </w:r>
+      <w:r>
+        <w:rPr>
+          <w:rFonts w:ascii="Helvetica" w:hAnsi="Helvetica"/>
+          <w:color w:val="222222"/>
+          <w:sz w:val="30"/>
+          <w:szCs w:val="26"/>
+        </w:rPr>
+        <w:t xml:space="preserve"> turned out the other </w:t>
+      </w:r>
+      <w:r>
+        <w:rPr>
+          <w:rFonts w:ascii="Helvetica" w:hAnsi="Helvetica"/>
+          <w:color w:val="222222"/>
+          <w:sz w:val="30"/>
+          <w:szCs w:val="26"/>
+        </w:rPr>
+        <w:t>s</w:t>
+      </w:r>
+      <w:r>
+        <w:rPr>
+          <w:rFonts w:ascii="Helvetica" w:hAnsi="Helvetica"/>
+          <w:color w:val="222222"/>
+          <w:sz w:val="30"/>
+          <w:szCs w:val="26"/>
+        </w:rPr>
+        <w:t>tudents</w:t>
+      </w:r>
+      <w:r>
+        <w:rPr>
+          <w:rFonts w:ascii="Helvetica" w:hAnsi="Helvetica"/>
+          <w:color w:val="222222"/>
+          <w:sz w:val="30"/>
+          <w:szCs w:val="26"/>
+        </w:rPr>
+        <w:t xml:space="preserve"> were teasing Andreas because his mom was a drug addict. </w:t>
+      </w:r>
+      <w:r>
+        <w:rPr>
+          <w:rFonts w:ascii="Helvetica" w:hAnsi="Helvetica"/>
+          <w:color w:val="222222"/>
+          <w:sz w:val="30"/>
+          <w:szCs w:val="26"/>
+        </w:rPr>
+        <w:t>W</w:t>
+      </w:r>
+      <w:r>
+        <w:rPr>
+          <w:rFonts w:ascii="Helvetica" w:hAnsi="Helvetica"/>
+          <w:color w:val="222222"/>
+          <w:sz w:val="30"/>
+          <w:szCs w:val="26"/>
+        </w:rPr>
+        <w:t>hile all</w:t>
+      </w:r>
+      <w:r>
+        <w:rPr>
+          <w:rFonts w:ascii="Helvetica" w:hAnsi="Helvetica"/>
+          <w:color w:val="222222"/>
+          <w:sz w:val="30"/>
+          <w:szCs w:val="26"/>
+        </w:rPr>
+        <w:t xml:space="preserve"> of</w:t>
+      </w:r>
+      <w:r>
+        <w:rPr>
+          <w:rFonts w:ascii="Helvetica" w:hAnsi="Helvetica"/>
+          <w:color w:val="222222"/>
+          <w:sz w:val="30"/>
+          <w:szCs w:val="26"/>
+        </w:rPr>
+        <w:t xml:space="preserve"> the </w:t>
+      </w:r>
+      <w:r>
+        <w:rPr>
+          <w:rFonts w:ascii="Helvetica" w:hAnsi="Helvetica"/>
+          <w:color w:val="222222"/>
+          <w:sz w:val="30"/>
+          <w:szCs w:val="26"/>
+        </w:rPr>
+        <w:t>students</w:t>
+      </w:r>
+      <w:r>
+        <w:rPr>
+          <w:rFonts w:ascii="Helvetica" w:hAnsi="Helvetica"/>
+          <w:color w:val="222222"/>
+          <w:sz w:val="30"/>
+          <w:szCs w:val="26"/>
+        </w:rPr>
+        <w:t xml:space="preserve"> who participate in Zara </w:t>
+      </w:r>
+      <w:proofErr w:type="spellStart"/>
+      <w:r>
+        <w:rPr>
+          <w:rFonts w:ascii="Helvetica" w:hAnsi="Helvetica"/>
+          <w:color w:val="222222"/>
+          <w:sz w:val="30"/>
+          <w:szCs w:val="26"/>
+        </w:rPr>
+        <w:t>Aina</w:t>
+      </w:r>
+      <w:proofErr w:type="spellEnd"/>
+      <w:r>
+        <w:rPr>
+          <w:rFonts w:ascii="Helvetica" w:hAnsi="Helvetica"/>
+          <w:color w:val="222222"/>
+          <w:sz w:val="30"/>
+          <w:szCs w:val="26"/>
+        </w:rPr>
+        <w:t xml:space="preserve"> need</w:t>
+      </w:r>
+      <w:r>
+        <w:rPr>
+          <w:rFonts w:ascii="Helvetica" w:hAnsi="Helvetica"/>
+          <w:color w:val="222222"/>
+          <w:sz w:val="30"/>
+          <w:szCs w:val="26"/>
+        </w:rPr>
+        <w:t>ed</w:t>
+      </w:r>
+      <w:r>
+        <w:rPr>
+          <w:rFonts w:ascii="Helvetica" w:hAnsi="Helvetica"/>
+          <w:color w:val="222222"/>
+          <w:sz w:val="30"/>
+          <w:szCs w:val="26"/>
+        </w:rPr>
+        <w:t xml:space="preserve"> tons of love and care, I realized that </w:t>
       </w:r>
       <w:r>
         <w:rPr>
@@ -2824,61 +3112,7 @@
           <w:sz w:val="30"/>
           <w:szCs w:val="26"/>
         </w:rPr>
-        <w:t xml:space="preserve"> like it was with most of the other students.</w:t>
-      </w:r>
-      <w:r>
-        <w:rPr>
-          <w:rFonts w:ascii="Helvetica" w:hAnsi="Helvetica"/>
-          <w:color w:val="222222"/>
-          <w:sz w:val="30"/>
-          <w:szCs w:val="26"/>
-        </w:rPr>
-        <w:t xml:space="preserve"> </w:t>
-      </w:r>
-      <w:r>
-        <w:rPr>
-          <w:rFonts w:ascii="Helvetica" w:hAnsi="Helvetica"/>
-          <w:color w:val="222222"/>
-          <w:sz w:val="30"/>
-          <w:szCs w:val="26"/>
-        </w:rPr>
-        <w:t>And</w:t>
-      </w:r>
-      <w:r>
-        <w:rPr>
-          <w:rFonts w:ascii="Helvetica" w:hAnsi="Helvetica"/>
-          <w:color w:val="222222"/>
-          <w:sz w:val="30"/>
-          <w:szCs w:val="26"/>
-        </w:rPr>
-        <w:t>reas was super shy on stage and</w:t>
-      </w:r>
-      <w:r>
-        <w:rPr>
-          <w:rFonts w:ascii="Helvetica" w:hAnsi="Helvetica"/>
-          <w:color w:val="222222"/>
-          <w:sz w:val="30"/>
-          <w:szCs w:val="26"/>
-        </w:rPr>
-        <w:t xml:space="preserve"> he would always get in fights with the other k</w:t>
-      </w:r>
-      <w:r>
-        <w:rPr>
-          <w:rFonts w:ascii="Helvetica" w:hAnsi="Helvetica"/>
-          <w:color w:val="222222"/>
-          <w:sz w:val="30"/>
-          <w:szCs w:val="26"/>
-        </w:rPr>
-        <w:t>ids off-stage to</w:t>
-      </w:r>
-      <w:r>
-        <w:rPr>
-          <w:rFonts w:ascii="Helvetica" w:hAnsi="Helvetica"/>
-          <w:color w:val="222222"/>
-          <w:sz w:val="30"/>
-          <w:szCs w:val="26"/>
-        </w:rPr>
-        <w:t xml:space="preserve"> distract from rehearsal. </w:t>
+        <w:t xml:space="preserve"> required extra compassion and patience. </w:t>
       </w:r>
     </w:p>
     <w:p>
@@ -2898,106 +3132,43 @@
           <w:sz w:val="30"/>
           <w:szCs w:val="26"/>
         </w:rPr>
-        <w:t xml:space="preserve">After </w:t>
-      </w:r>
-      <w:r>
-        <w:rPr>
-          <w:rFonts w:ascii="Helvetica" w:hAnsi="Helvetica"/>
-          <w:color w:val="222222"/>
-          <w:sz w:val="30"/>
-          <w:szCs w:val="26"/>
-        </w:rPr>
-        <w:t>speaking with some of the Malagasy teachers</w:t>
-      </w:r>
-      <w:r>
-        <w:rPr>
-          <w:rFonts w:ascii="Helvetica" w:hAnsi="Helvetica"/>
-          <w:color w:val="222222"/>
-          <w:sz w:val="30"/>
-          <w:szCs w:val="26"/>
-        </w:rPr>
-        <w:t xml:space="preserve">, it turned out the other </w:t>
-      </w:r>
-      <w:r>
-        <w:rPr>
-          <w:rFonts w:ascii="Helvetica" w:hAnsi="Helvetica"/>
-          <w:color w:val="222222"/>
-          <w:sz w:val="30"/>
-          <w:szCs w:val="26"/>
-        </w:rPr>
-        <w:t>s</w:t>
-      </w:r>
-      <w:r>
-        <w:rPr>
-          <w:rFonts w:ascii="Helvetica" w:hAnsi="Helvetica"/>
-          <w:color w:val="222222"/>
-          <w:sz w:val="30"/>
-          <w:szCs w:val="26"/>
-        </w:rPr>
-        <w:t>tudents</w:t>
-      </w:r>
-      <w:r>
-        <w:rPr>
-          <w:rFonts w:ascii="Helvetica" w:hAnsi="Helvetica"/>
-          <w:color w:val="222222"/>
-          <w:sz w:val="30"/>
-          <w:szCs w:val="26"/>
-        </w:rPr>
-        <w:t xml:space="preserve"> were teasing Andreas because his mom was a drug addict. </w:t>
-      </w:r>
-      <w:r>
-        <w:rPr>
-          <w:rFonts w:ascii="Helvetica" w:hAnsi="Helvetica"/>
-          <w:color w:val="222222"/>
-          <w:sz w:val="30"/>
-          <w:szCs w:val="26"/>
-        </w:rPr>
-        <w:t>W</w:t>
-      </w:r>
-      <w:r>
-        <w:rPr>
-          <w:rFonts w:ascii="Helvetica" w:hAnsi="Helvetica"/>
-          <w:color w:val="222222"/>
-          <w:sz w:val="30"/>
-          <w:szCs w:val="26"/>
-        </w:rPr>
-        <w:t>hile all</w:t>
-      </w:r>
-      <w:r>
-        <w:rPr>
-          <w:rFonts w:ascii="Helvetica" w:hAnsi="Helvetica"/>
-          <w:color w:val="222222"/>
-          <w:sz w:val="30"/>
-          <w:szCs w:val="26"/>
-        </w:rPr>
-        <w:t xml:space="preserve"> of</w:t>
-      </w:r>
-      <w:r>
-        <w:rPr>
-          <w:rFonts w:ascii="Helvetica" w:hAnsi="Helvetica"/>
-          <w:color w:val="222222"/>
-          <w:sz w:val="30"/>
-          <w:szCs w:val="26"/>
-        </w:rPr>
-        <w:t xml:space="preserve"> the </w:t>
-      </w:r>
-      <w:r>
-        <w:rPr>
-          <w:rFonts w:ascii="Helvetica" w:hAnsi="Helvetica"/>
-          <w:color w:val="222222"/>
-          <w:sz w:val="30"/>
-          <w:szCs w:val="26"/>
-        </w:rPr>
-        <w:t>students</w:t>
-      </w:r>
-      <w:r>
-        <w:rPr>
-          <w:rFonts w:ascii="Helvetica" w:hAnsi="Helvetica"/>
-          <w:color w:val="222222"/>
-          <w:sz w:val="30"/>
-          <w:szCs w:val="26"/>
-        </w:rPr>
-        <w:t xml:space="preserve"> who participate in Zara </w:t>
+        <w:t>It was a difficult conversation to have, but I</w:t>
+      </w:r>
+      <w:r>
+        <w:rPr>
+          <w:rFonts w:ascii="Helvetica" w:hAnsi="Helvetica"/>
+          <w:color w:val="222222"/>
+          <w:sz w:val="30"/>
+          <w:szCs w:val="26"/>
+        </w:rPr>
+        <w:t xml:space="preserve"> knew I had to </w:t>
+      </w:r>
+      <w:r>
+        <w:rPr>
+          <w:rFonts w:ascii="Helvetica" w:hAnsi="Helvetica"/>
+          <w:color w:val="222222"/>
+          <w:sz w:val="30"/>
+          <w:szCs w:val="26"/>
+        </w:rPr>
+        <w:t xml:space="preserve">find a way to encourage </w:t>
+      </w:r>
+      <w:r>
+        <w:rPr>
+          <w:rFonts w:ascii="Helvetica" w:hAnsi="Helvetica"/>
+          <w:color w:val="222222"/>
+          <w:sz w:val="30"/>
+          <w:szCs w:val="26"/>
+        </w:rPr>
+        <w:t>Andreas</w:t>
+      </w:r>
+      <w:r>
+        <w:rPr>
+          <w:rFonts w:ascii="Helvetica" w:hAnsi="Helvetica"/>
+          <w:color w:val="222222"/>
+          <w:sz w:val="30"/>
+          <w:szCs w:val="26"/>
+        </w:rPr>
+        <w:t xml:space="preserve"> to be more involved in Zara </w:t>
       </w:r>
       <w:proofErr w:type="spellStart"/>
       <w:r>
@@ -3007,7 +3178,7 @@
           <w:sz w:val="30"/>
           <w:szCs w:val="26"/>
         </w:rPr>
-        <w:t>Aina</w:t>
+        <w:t>Aina’s</w:t>
       </w:r>
       <w:proofErr w:type="spellEnd"/>
       <w:r>
@@ -3017,43 +3188,70 @@
           <w:sz w:val="30"/>
           <w:szCs w:val="26"/>
         </w:rPr>
-        <w:t xml:space="preserve"> need</w:t>
-      </w:r>
-      <w:r>
-        <w:rPr>
-          <w:rFonts w:ascii="Helvetica" w:hAnsi="Helvetica"/>
-          <w:color w:val="222222"/>
-          <w:sz w:val="30"/>
-          <w:szCs w:val="26"/>
-        </w:rPr>
-        <w:t>ed</w:t>
-      </w:r>
-      <w:r>
-        <w:rPr>
-          <w:rFonts w:ascii="Helvetica" w:hAnsi="Helvetica"/>
-          <w:color w:val="222222"/>
-          <w:sz w:val="30"/>
-          <w:szCs w:val="26"/>
-        </w:rPr>
-        <w:t xml:space="preserve"> tons of love and care, I realized that </w:t>
-      </w:r>
-      <w:r>
-        <w:rPr>
-          <w:rFonts w:ascii="Helvetica" w:hAnsi="Helvetica"/>
-          <w:color w:val="222222"/>
-          <w:sz w:val="30"/>
-          <w:szCs w:val="26"/>
-        </w:rPr>
-        <w:t>Andreas</w:t>
-      </w:r>
-      <w:r>
-        <w:rPr>
-          <w:rFonts w:ascii="Helvetica" w:hAnsi="Helvetica"/>
-          <w:color w:val="222222"/>
-          <w:sz w:val="30"/>
-          <w:szCs w:val="26"/>
-        </w:rPr>
-        <w:t xml:space="preserve"> required extra compassion and patience. </w:t>
+        <w:t xml:space="preserve"> programming. </w:t>
+      </w:r>
+      <w:r>
+        <w:rPr>
+          <w:rFonts w:ascii="Helvetica" w:hAnsi="Helvetica"/>
+          <w:color w:val="222222"/>
+          <w:sz w:val="30"/>
+          <w:szCs w:val="26"/>
+        </w:rPr>
+        <w:t xml:space="preserve">The success of the workshop hinged on the ability of the instructors to build a trust between Andreas and themselves. </w:t>
+      </w:r>
+      <w:r>
+        <w:rPr>
+          <w:rFonts w:ascii="Helvetica" w:hAnsi="Helvetica"/>
+          <w:color w:val="222222"/>
+          <w:sz w:val="30"/>
+          <w:szCs w:val="26"/>
+        </w:rPr>
+        <w:t>I took Andr</w:t>
+      </w:r>
+      <w:r>
+        <w:rPr>
+          <w:rFonts w:ascii="Helvetica" w:hAnsi="Helvetica"/>
+          <w:color w:val="222222"/>
+          <w:sz w:val="30"/>
+          <w:szCs w:val="26"/>
+        </w:rPr>
+        <w:t xml:space="preserve">eas aside and let him know </w:t>
+      </w:r>
+      <w:r>
+        <w:rPr>
+          <w:rFonts w:ascii="Helvetica" w:hAnsi="Helvetica"/>
+          <w:color w:val="222222"/>
+          <w:sz w:val="30"/>
+          <w:szCs w:val="26"/>
+        </w:rPr>
+        <w:t>that</w:t>
+      </w:r>
+      <w:r>
+        <w:rPr>
+          <w:rFonts w:ascii="Helvetica" w:hAnsi="Helvetica"/>
+          <w:color w:val="222222"/>
+          <w:sz w:val="30"/>
+          <w:szCs w:val="26"/>
+        </w:rPr>
+        <w:t xml:space="preserve"> </w:t>
+      </w:r>
+      <w:r>
+        <w:rPr>
+          <w:rFonts w:ascii="Helvetica" w:hAnsi="Helvetica"/>
+          <w:color w:val="222222"/>
+          <w:sz w:val="30"/>
+          <w:szCs w:val="26"/>
+        </w:rPr>
+        <w:t xml:space="preserve">he was </w:t>
+      </w:r>
+      <w:r>
+        <w:rPr>
+          <w:rFonts w:ascii="Helvetica" w:hAnsi="Helvetica"/>
+          <w:color w:val="222222"/>
+          <w:sz w:val="30"/>
+          <w:szCs w:val="26"/>
+        </w:rPr>
+        <w:t xml:space="preserve">one of the bravest actors I had ever seen. </w:t>
       </w:r>
     </w:p>
     <w:p>
@@ -3073,97 +3271,25 @@
           <w:sz w:val="30"/>
           <w:szCs w:val="26"/>
         </w:rPr>
-        <w:t>I</w:t>
-      </w:r>
-      <w:r>
-        <w:rPr>
-          <w:rFonts w:ascii="Helvetica" w:hAnsi="Helvetica"/>
-          <w:color w:val="222222"/>
-          <w:sz w:val="30"/>
-          <w:szCs w:val="26"/>
-        </w:rPr>
-        <w:t xml:space="preserve"> </w:t>
-      </w:r>
-      <w:r>
-        <w:rPr>
-          <w:rFonts w:ascii="Helvetica" w:hAnsi="Helvetica"/>
-          <w:color w:val="222222"/>
-          <w:sz w:val="30"/>
-          <w:szCs w:val="26"/>
-        </w:rPr>
-        <w:t xml:space="preserve">had </w:t>
-      </w:r>
-      <w:r>
-        <w:rPr>
-          <w:rFonts w:ascii="Helvetica" w:hAnsi="Helvetica"/>
-          <w:color w:val="222222"/>
-          <w:sz w:val="30"/>
-          <w:szCs w:val="26"/>
-        </w:rPr>
-        <w:t>to</w:t>
-      </w:r>
-      <w:r>
-        <w:rPr>
-          <w:rFonts w:ascii="Helvetica" w:hAnsi="Helvetica"/>
-          <w:color w:val="222222"/>
-          <w:sz w:val="30"/>
-          <w:szCs w:val="26"/>
-        </w:rPr>
-        <w:t xml:space="preserve"> figure out a way to inspire</w:t>
-      </w:r>
-      <w:r>
-        <w:rPr>
-          <w:rFonts w:ascii="Helvetica" w:hAnsi="Helvetica"/>
-          <w:color w:val="222222"/>
-          <w:sz w:val="30"/>
-          <w:szCs w:val="26"/>
-        </w:rPr>
-        <w:t xml:space="preserve"> </w:t>
-      </w:r>
-      <w:r>
-        <w:rPr>
-          <w:rFonts w:ascii="Helvetica" w:hAnsi="Helvetica"/>
-          <w:color w:val="222222"/>
-          <w:sz w:val="30"/>
-          <w:szCs w:val="26"/>
-        </w:rPr>
-        <w:t>Andreas</w:t>
-      </w:r>
-      <w:r>
-        <w:rPr>
-          <w:rFonts w:ascii="Helvetica" w:hAnsi="Helvetica"/>
-          <w:color w:val="222222"/>
-          <w:sz w:val="30"/>
-          <w:szCs w:val="26"/>
-        </w:rPr>
-        <w:t xml:space="preserve"> to be more participative in rehearsal. The success of the workshop hinged on the ability of the instructo</w:t>
-      </w:r>
-      <w:r>
-        <w:rPr>
-          <w:rFonts w:ascii="Helvetica" w:hAnsi="Helvetica"/>
-          <w:color w:val="222222"/>
-          <w:sz w:val="30"/>
-          <w:szCs w:val="26"/>
-        </w:rPr>
-        <w:t xml:space="preserve">rs to build a trust between </w:t>
-      </w:r>
-      <w:r>
-        <w:rPr>
-          <w:rFonts w:ascii="Helvetica" w:hAnsi="Helvetica"/>
-          <w:color w:val="222222"/>
-          <w:sz w:val="30"/>
-          <w:szCs w:val="26"/>
-        </w:rPr>
-        <w:t>Andreas</w:t>
-      </w:r>
-      <w:r>
-        <w:rPr>
-          <w:rFonts w:ascii="Helvetica" w:hAnsi="Helvetica"/>
-          <w:color w:val="222222"/>
-          <w:sz w:val="30"/>
-          <w:szCs w:val="26"/>
-        </w:rPr>
-        <w:t xml:space="preserve"> and themselves. </w:t>
+        <w:t xml:space="preserve">After sticking up for Andreas, his attitude seemed to transform. He started coming by the house in the mornings before rehearsal to play dominos and cards. He </w:t>
+      </w:r>
+      <w:r>
+        <w:rPr>
+          <w:rFonts w:ascii="Helvetica" w:hAnsi="Helvetica"/>
+          <w:color w:val="222222"/>
+          <w:sz w:val="30"/>
+          <w:szCs w:val="26"/>
+        </w:rPr>
+        <w:t>was</w:t>
+      </w:r>
+      <w:r>
+        <w:rPr>
+          <w:rFonts w:ascii="Helvetica" w:hAnsi="Helvetica"/>
+          <w:color w:val="222222"/>
+          <w:sz w:val="30"/>
+          <w:szCs w:val="26"/>
+        </w:rPr>
+        <w:t xml:space="preserve"> much more expressive and involved in rehearsals. His relationship with his friends improved and he hardly got into physical confrontations anymore. </w:t>
       </w:r>
     </w:p>
     <w:p>
@@ -3183,43 +3309,7 @@
           <w:sz w:val="30"/>
           <w:szCs w:val="26"/>
         </w:rPr>
-        <w:t>It was a difficult conversation to have, but I</w:t>
-      </w:r>
-      <w:r>
-        <w:rPr>
-          <w:rFonts w:ascii="Helvetica" w:hAnsi="Helvetica"/>
-          <w:color w:val="222222"/>
-          <w:sz w:val="30"/>
-          <w:szCs w:val="26"/>
-        </w:rPr>
-        <w:t xml:space="preserve"> knew I had to be a role model </w:t>
-      </w:r>
-      <w:r>
-        <w:rPr>
-          <w:rFonts w:ascii="Helvetica" w:hAnsi="Helvetica"/>
-          <w:color w:val="222222"/>
-          <w:sz w:val="30"/>
-          <w:szCs w:val="26"/>
-        </w:rPr>
-        <w:t xml:space="preserve">and find a way to encourage </w:t>
-      </w:r>
-      <w:r>
-        <w:rPr>
-          <w:rFonts w:ascii="Helvetica" w:hAnsi="Helvetica"/>
-          <w:color w:val="222222"/>
-          <w:sz w:val="30"/>
-          <w:szCs w:val="26"/>
-        </w:rPr>
-        <w:t>Andreas</w:t>
-      </w:r>
-      <w:r>
-        <w:rPr>
-          <w:rFonts w:ascii="Helvetica" w:hAnsi="Helvetica"/>
-          <w:color w:val="222222"/>
-          <w:sz w:val="30"/>
-          <w:szCs w:val="26"/>
-        </w:rPr>
-        <w:t xml:space="preserve"> to be more involved in Zara </w:t>
+        <w:t xml:space="preserve">One night, while cleaning up the house after rehearsal we noticed that two of our </w:t>
       </w:r>
       <w:proofErr w:type="spellStart"/>
       <w:r>
@@ -3229,7 +3319,7 @@
           <w:sz w:val="30"/>
           <w:szCs w:val="26"/>
         </w:rPr>
-        <w:t>Aina’s</w:t>
+        <w:t>Ipods</w:t>
       </w:r>
       <w:proofErr w:type="spellEnd"/>
       <w:r>
@@ -3239,52 +3329,34 @@
           <w:sz w:val="30"/>
           <w:szCs w:val="26"/>
         </w:rPr>
-        <w:t xml:space="preserve"> programming. I took Andr</w:t>
-      </w:r>
-      <w:r>
-        <w:rPr>
-          <w:rFonts w:ascii="Helvetica" w:hAnsi="Helvetica"/>
-          <w:color w:val="222222"/>
-          <w:sz w:val="30"/>
-          <w:szCs w:val="26"/>
-        </w:rPr>
-        <w:t xml:space="preserve">eas aside and let him know </w:t>
-      </w:r>
-      <w:r>
-        <w:rPr>
-          <w:rFonts w:ascii="Helvetica" w:hAnsi="Helvetica"/>
-          <w:color w:val="222222"/>
-          <w:sz w:val="30"/>
-          <w:szCs w:val="26"/>
-        </w:rPr>
-        <w:t>that</w:t>
-      </w:r>
-      <w:r>
-        <w:rPr>
-          <w:rFonts w:ascii="Helvetica" w:hAnsi="Helvetica"/>
-          <w:color w:val="222222"/>
-          <w:sz w:val="30"/>
-          <w:szCs w:val="26"/>
-        </w:rPr>
-        <w:t xml:space="preserve"> </w:t>
-      </w:r>
-      <w:r>
-        <w:rPr>
-          <w:rFonts w:ascii="Helvetica" w:hAnsi="Helvetica"/>
-          <w:color w:val="222222"/>
-          <w:sz w:val="30"/>
-          <w:szCs w:val="26"/>
-        </w:rPr>
-        <w:t xml:space="preserve">he was </w:t>
-      </w:r>
-      <w:r>
-        <w:rPr>
-          <w:rFonts w:ascii="Helvetica" w:hAnsi="Helvetica"/>
-          <w:color w:val="222222"/>
-          <w:sz w:val="30"/>
-          <w:szCs w:val="26"/>
-        </w:rPr>
-        <w:t xml:space="preserve">one of the bravest actors I had ever seen. </w:t>
+        <w:t xml:space="preserve"> had gone missing. After turning the house upside down, </w:t>
+      </w:r>
+      <w:r>
+        <w:rPr>
+          <w:rFonts w:ascii="Helvetica" w:hAnsi="Helvetica"/>
+          <w:color w:val="222222"/>
+          <w:sz w:val="30"/>
+          <w:szCs w:val="26"/>
+        </w:rPr>
+        <w:t>we realized that one of the students</w:t>
+      </w:r>
+      <w:r>
+        <w:rPr>
+          <w:rFonts w:ascii="Helvetica" w:hAnsi="Helvetica"/>
+          <w:color w:val="222222"/>
+          <w:sz w:val="30"/>
+          <w:szCs w:val="26"/>
+        </w:rPr>
+        <w:t xml:space="preserve"> h</w:t>
+      </w:r>
+      <w:r>
+        <w:rPr>
+          <w:rFonts w:ascii="Helvetica" w:hAnsi="Helvetica"/>
+          <w:color w:val="222222"/>
+          <w:sz w:val="30"/>
+          <w:szCs w:val="26"/>
+        </w:rPr>
+        <w:t xml:space="preserve">ad probably taken them. </w:t>
       </w:r>
     </w:p>
     <w:p>
@@ -3304,25 +3376,25 @@
           <w:sz w:val="30"/>
           <w:szCs w:val="26"/>
         </w:rPr>
-        <w:t xml:space="preserve">After sticking up for Andreas, his attitude seemed to transform. He started coming by the house in the mornings before rehearsal to play dominos and cards. He </w:t>
-      </w:r>
-      <w:r>
-        <w:rPr>
-          <w:rFonts w:ascii="Helvetica" w:hAnsi="Helvetica"/>
-          <w:color w:val="222222"/>
-          <w:sz w:val="30"/>
-          <w:szCs w:val="26"/>
-        </w:rPr>
-        <w:t>was</w:t>
-      </w:r>
-      <w:r>
-        <w:rPr>
-          <w:rFonts w:ascii="Helvetica" w:hAnsi="Helvetica"/>
-          <w:color w:val="222222"/>
-          <w:sz w:val="30"/>
-          <w:szCs w:val="26"/>
-        </w:rPr>
-        <w:t xml:space="preserve"> much more expressive and involved in rehearsals. His relationship with his friends improved and he hardly got into physical confrontations anymore. </w:t>
+        <w:t>The next day at rehearsal we called the ensemble together and let them know the situation, “nobody can come over to the house</w:t>
+      </w:r>
+      <w:r>
+        <w:rPr>
+          <w:rFonts w:ascii="Helvetica" w:hAnsi="Helvetica"/>
+          <w:color w:val="222222"/>
+          <w:sz w:val="30"/>
+          <w:szCs w:val="26"/>
+        </w:rPr>
+        <w:t xml:space="preserve"> until the electronics are returned</w:t>
+      </w:r>
+      <w:r>
+        <w:rPr>
+          <w:rFonts w:ascii="Helvetica" w:hAnsi="Helvetica"/>
+          <w:color w:val="222222"/>
+          <w:sz w:val="30"/>
+          <w:szCs w:val="26"/>
+        </w:rPr>
+        <w:t xml:space="preserve">.” </w:t>
       </w:r>
     </w:p>
     <w:p>
@@ -3342,54 +3414,79 @@
           <w:sz w:val="30"/>
           <w:szCs w:val="26"/>
         </w:rPr>
-        <w:t xml:space="preserve">One night, while cleaning up the house after rehearsal we noticed that two of our </w:t>
-      </w:r>
-      <w:proofErr w:type="spellStart"/>
-      <w:r>
-        <w:rPr>
-          <w:rFonts w:ascii="Helvetica" w:hAnsi="Helvetica"/>
-          <w:color w:val="222222"/>
-          <w:sz w:val="30"/>
-          <w:szCs w:val="26"/>
-        </w:rPr>
-        <w:t>Ipods</w:t>
-      </w:r>
-      <w:proofErr w:type="spellEnd"/>
-      <w:r>
-        <w:rPr>
-          <w:rFonts w:ascii="Helvetica" w:hAnsi="Helvetica"/>
-          <w:color w:val="222222"/>
-          <w:sz w:val="30"/>
-          <w:szCs w:val="26"/>
-        </w:rPr>
-        <w:t xml:space="preserve"> had gone missing. After turning the house upside down, </w:t>
-      </w:r>
-      <w:r>
-        <w:rPr>
-          <w:rFonts w:ascii="Helvetica" w:hAnsi="Helvetica"/>
-          <w:color w:val="222222"/>
-          <w:sz w:val="30"/>
-          <w:szCs w:val="26"/>
-        </w:rPr>
-        <w:t>we realized that one of the students</w:t>
-      </w:r>
-      <w:r>
-        <w:rPr>
-          <w:rFonts w:ascii="Helvetica" w:hAnsi="Helvetica"/>
-          <w:color w:val="222222"/>
-          <w:sz w:val="30"/>
-          <w:szCs w:val="26"/>
-        </w:rPr>
-        <w:t xml:space="preserve"> h</w:t>
-      </w:r>
-      <w:r>
-        <w:rPr>
-          <w:rFonts w:ascii="Helvetica" w:hAnsi="Helvetica"/>
-          <w:color w:val="222222"/>
-          <w:sz w:val="30"/>
-          <w:szCs w:val="26"/>
-        </w:rPr>
-        <w:t xml:space="preserve">ad probably taken them. </w:t>
+        <w:t>The students</w:t>
+      </w:r>
+      <w:r>
+        <w:rPr>
+          <w:rFonts w:ascii="Helvetica" w:hAnsi="Helvetica"/>
+          <w:color w:val="222222"/>
+          <w:sz w:val="30"/>
+          <w:szCs w:val="26"/>
+        </w:rPr>
+        <w:t xml:space="preserve"> went into an uproar. They hated the idea of not being able to come</w:t>
+      </w:r>
+      <w:r>
+        <w:rPr>
+          <w:rFonts w:ascii="Helvetica" w:hAnsi="Helvetica"/>
+          <w:color w:val="222222"/>
+          <w:sz w:val="30"/>
+          <w:szCs w:val="26"/>
+        </w:rPr>
+        <w:t xml:space="preserve"> over to hang out</w:t>
+      </w:r>
+      <w:r>
+        <w:rPr>
+          <w:rFonts w:ascii="Helvetica" w:hAnsi="Helvetica"/>
+          <w:color w:val="222222"/>
+          <w:sz w:val="30"/>
+          <w:szCs w:val="26"/>
+        </w:rPr>
+        <w:t>. They all start</w:t>
+      </w:r>
+      <w:r>
+        <w:rPr>
+          <w:rFonts w:ascii="Helvetica" w:hAnsi="Helvetica"/>
+          <w:color w:val="222222"/>
+          <w:sz w:val="30"/>
+          <w:szCs w:val="26"/>
+        </w:rPr>
+        <w:t xml:space="preserve">ed </w:t>
+      </w:r>
+      <w:r>
+        <w:rPr>
+          <w:rFonts w:ascii="Helvetica" w:hAnsi="Helvetica"/>
+          <w:color w:val="222222"/>
+          <w:sz w:val="30"/>
+          <w:szCs w:val="26"/>
+        </w:rPr>
+        <w:t>to point</w:t>
+      </w:r>
+      <w:r>
+        <w:rPr>
+          <w:rFonts w:ascii="Helvetica" w:hAnsi="Helvetica"/>
+          <w:color w:val="222222"/>
+          <w:sz w:val="30"/>
+          <w:szCs w:val="26"/>
+        </w:rPr>
+        <w:t xml:space="preserve"> their</w:t>
+      </w:r>
+      <w:r>
+        <w:rPr>
+          <w:rFonts w:ascii="Helvetica" w:hAnsi="Helvetica"/>
+          <w:color w:val="222222"/>
+          <w:sz w:val="30"/>
+          <w:szCs w:val="26"/>
+        </w:rPr>
+        <w:t xml:space="preserve"> fingers,</w:t>
+      </w:r>
+      <w:r>
+        <w:rPr>
+          <w:rFonts w:ascii="Helvetica" w:hAnsi="Helvetica"/>
+          <w:color w:val="222222"/>
+          <w:sz w:val="30"/>
+          <w:szCs w:val="26"/>
+        </w:rPr>
+        <w:t xml:space="preserve"> “ANDREAS!” </w:t>
       </w:r>
     </w:p>
     <w:p>
@@ -3409,25 +3506,178 @@
           <w:sz w:val="30"/>
           <w:szCs w:val="26"/>
         </w:rPr>
-        <w:t>The next day at rehearsal we called the ensemble together and let them know the situation, “nobody can come over to the house</w:t>
-      </w:r>
-      <w:r>
-        <w:rPr>
-          <w:rFonts w:ascii="Helvetica" w:hAnsi="Helvetica"/>
-          <w:color w:val="222222"/>
-          <w:sz w:val="30"/>
-          <w:szCs w:val="26"/>
-        </w:rPr>
-        <w:t xml:space="preserve"> until the electronics are returned</w:t>
-      </w:r>
-      <w:r>
-        <w:rPr>
-          <w:rFonts w:ascii="Helvetica" w:hAnsi="Helvetica"/>
-          <w:color w:val="222222"/>
-          <w:sz w:val="30"/>
-          <w:szCs w:val="26"/>
-        </w:rPr>
-        <w:t xml:space="preserve">.” </w:t>
+        <w:t>It</w:t>
+      </w:r>
+      <w:r>
+        <w:rPr>
+          <w:rFonts w:ascii="Helvetica" w:hAnsi="Helvetica"/>
+          <w:color w:val="222222"/>
+          <w:sz w:val="30"/>
+          <w:szCs w:val="26"/>
+        </w:rPr>
+        <w:t xml:space="preserve"> hurt to think Andreas</w:t>
+      </w:r>
+      <w:r>
+        <w:rPr>
+          <w:rFonts w:ascii="Helvetica" w:hAnsi="Helvetica"/>
+          <w:color w:val="222222"/>
+          <w:sz w:val="30"/>
+          <w:szCs w:val="26"/>
+        </w:rPr>
+        <w:t xml:space="preserve"> could have done it and m</w:t>
+      </w:r>
+      <w:r>
+        <w:rPr>
+          <w:rFonts w:ascii="Helvetica" w:hAnsi="Helvetica"/>
+          <w:color w:val="222222"/>
+          <w:sz w:val="30"/>
+          <w:szCs w:val="26"/>
+        </w:rPr>
+        <w:t xml:space="preserve">y </w:t>
+      </w:r>
+      <w:r>
+        <w:rPr>
+          <w:rFonts w:ascii="Helvetica" w:hAnsi="Helvetica"/>
+          <w:color w:val="222222"/>
+          <w:sz w:val="30"/>
+          <w:szCs w:val="26"/>
+        </w:rPr>
+        <w:t xml:space="preserve">first reaction was to punish him.  </w:t>
+      </w:r>
+      <w:r>
+        <w:rPr>
+          <w:rFonts w:ascii="Helvetica" w:hAnsi="Helvetica"/>
+          <w:color w:val="222222"/>
+          <w:sz w:val="30"/>
+          <w:szCs w:val="26"/>
+        </w:rPr>
+        <w:t>None of the students had ever taken anything from the house</w:t>
+      </w:r>
+      <w:r>
+        <w:rPr>
+          <w:rFonts w:ascii="Helvetica" w:hAnsi="Helvetica"/>
+          <w:color w:val="222222"/>
+          <w:sz w:val="30"/>
+          <w:szCs w:val="26"/>
+        </w:rPr>
+        <w:t xml:space="preserve"> before</w:t>
+      </w:r>
+      <w:r>
+        <w:rPr>
+          <w:rFonts w:ascii="Helvetica" w:hAnsi="Helvetica"/>
+          <w:color w:val="222222"/>
+          <w:sz w:val="30"/>
+          <w:szCs w:val="26"/>
+        </w:rPr>
+        <w:t xml:space="preserve">, but </w:t>
+      </w:r>
+      <w:r>
+        <w:rPr>
+          <w:rFonts w:ascii="Helvetica" w:hAnsi="Helvetica"/>
+          <w:color w:val="222222"/>
+          <w:sz w:val="30"/>
+          <w:szCs w:val="26"/>
+        </w:rPr>
+        <w:t xml:space="preserve">it seemed that </w:t>
+      </w:r>
+      <w:r>
+        <w:rPr>
+          <w:rFonts w:ascii="Helvetica" w:hAnsi="Helvetica"/>
+          <w:color w:val="222222"/>
+          <w:sz w:val="30"/>
+          <w:szCs w:val="26"/>
+        </w:rPr>
+        <w:t xml:space="preserve">the temptation had proven to be too much. </w:t>
+      </w:r>
+      <w:r>
+        <w:rPr>
+          <w:rFonts w:ascii="Helvetica" w:hAnsi="Helvetica"/>
+          <w:color w:val="222222"/>
+          <w:sz w:val="30"/>
+          <w:szCs w:val="26"/>
+        </w:rPr>
+        <w:t>I</w:t>
+      </w:r>
+      <w:r>
+        <w:rPr>
+          <w:rFonts w:ascii="Helvetica" w:hAnsi="Helvetica"/>
+          <w:color w:val="222222"/>
+          <w:sz w:val="30"/>
+          <w:szCs w:val="26"/>
+        </w:rPr>
+        <w:t xml:space="preserve">t would have been easy to </w:t>
+      </w:r>
+      <w:r>
+        <w:rPr>
+          <w:rFonts w:ascii="Helvetica" w:hAnsi="Helvetica"/>
+          <w:color w:val="222222"/>
+          <w:sz w:val="30"/>
+          <w:szCs w:val="26"/>
+        </w:rPr>
+        <w:t>give up on And</w:t>
+      </w:r>
+      <w:r>
+        <w:rPr>
+          <w:rFonts w:ascii="Helvetica" w:hAnsi="Helvetica"/>
+          <w:color w:val="222222"/>
+          <w:sz w:val="30"/>
+          <w:szCs w:val="26"/>
+        </w:rPr>
+        <w:t>reas and see him as just a thief</w:t>
+      </w:r>
+      <w:r>
+        <w:rPr>
+          <w:rFonts w:ascii="Helvetica" w:hAnsi="Helvetica"/>
+          <w:color w:val="222222"/>
+          <w:sz w:val="30"/>
+          <w:szCs w:val="26"/>
+        </w:rPr>
+        <w:t xml:space="preserve">. </w:t>
+      </w:r>
+      <w:r>
+        <w:rPr>
+          <w:rFonts w:ascii="Helvetica" w:hAnsi="Helvetica"/>
+          <w:color w:val="222222"/>
+          <w:sz w:val="30"/>
+          <w:szCs w:val="26"/>
+        </w:rPr>
+        <w:t xml:space="preserve">After all, most of his friends had already dropped out of school to </w:t>
+      </w:r>
+      <w:r>
+        <w:rPr>
+          <w:rFonts w:ascii="Helvetica" w:hAnsi="Helvetica"/>
+          <w:color w:val="222222"/>
+          <w:sz w:val="30"/>
+          <w:szCs w:val="26"/>
+        </w:rPr>
+        <w:t xml:space="preserve">steal or </w:t>
+      </w:r>
+      <w:r>
+        <w:rPr>
+          <w:rFonts w:ascii="Helvetica" w:hAnsi="Helvetica"/>
+          <w:color w:val="222222"/>
+          <w:sz w:val="30"/>
+          <w:szCs w:val="26"/>
+        </w:rPr>
+        <w:t>beg</w:t>
+      </w:r>
+      <w:r>
+        <w:rPr>
+          <w:rFonts w:ascii="Helvetica" w:hAnsi="Helvetica"/>
+          <w:color w:val="222222"/>
+          <w:sz w:val="30"/>
+          <w:szCs w:val="26"/>
+        </w:rPr>
+        <w:t>, why would Andreas be different?</w:t>
+      </w:r>
+      <w:r>
+        <w:rPr>
+          <w:rFonts w:ascii="Helvetica" w:hAnsi="Helvetica"/>
+          <w:color w:val="222222"/>
+          <w:sz w:val="30"/>
+          <w:szCs w:val="26"/>
+        </w:rPr>
+        <w:t xml:space="preserve"> </w:t>
       </w:r>
     </w:p>
     <w:p>
@@ -3447,79 +3697,133 @@
           <w:sz w:val="30"/>
           <w:szCs w:val="26"/>
         </w:rPr>
-        <w:t>The students</w:t>
-      </w:r>
-      <w:r>
-        <w:rPr>
-          <w:rFonts w:ascii="Helvetica" w:hAnsi="Helvetica"/>
-          <w:color w:val="222222"/>
-          <w:sz w:val="30"/>
-          <w:szCs w:val="26"/>
-        </w:rPr>
-        <w:t xml:space="preserve"> went into an uproar. They hated the idea of not being able to come</w:t>
-      </w:r>
-      <w:r>
-        <w:rPr>
-          <w:rFonts w:ascii="Helvetica" w:hAnsi="Helvetica"/>
-          <w:color w:val="222222"/>
-          <w:sz w:val="30"/>
-          <w:szCs w:val="26"/>
-        </w:rPr>
-        <w:t xml:space="preserve"> over to hang out</w:t>
-      </w:r>
-      <w:r>
-        <w:rPr>
-          <w:rFonts w:ascii="Helvetica" w:hAnsi="Helvetica"/>
-          <w:color w:val="222222"/>
-          <w:sz w:val="30"/>
-          <w:szCs w:val="26"/>
-        </w:rPr>
-        <w:t>. They all start</w:t>
-      </w:r>
-      <w:r>
-        <w:rPr>
-          <w:rFonts w:ascii="Helvetica" w:hAnsi="Helvetica"/>
-          <w:color w:val="222222"/>
-          <w:sz w:val="30"/>
-          <w:szCs w:val="26"/>
-        </w:rPr>
-        <w:t xml:space="preserve">ed </w:t>
-      </w:r>
-      <w:r>
-        <w:rPr>
-          <w:rFonts w:ascii="Helvetica" w:hAnsi="Helvetica"/>
-          <w:color w:val="222222"/>
-          <w:sz w:val="30"/>
-          <w:szCs w:val="26"/>
-        </w:rPr>
-        <w:t>to point</w:t>
-      </w:r>
-      <w:r>
-        <w:rPr>
-          <w:rFonts w:ascii="Helvetica" w:hAnsi="Helvetica"/>
-          <w:color w:val="222222"/>
-          <w:sz w:val="30"/>
-          <w:szCs w:val="26"/>
-        </w:rPr>
-        <w:t xml:space="preserve"> their</w:t>
-      </w:r>
-      <w:r>
-        <w:rPr>
-          <w:rFonts w:ascii="Helvetica" w:hAnsi="Helvetica"/>
-          <w:color w:val="222222"/>
-          <w:sz w:val="30"/>
-          <w:szCs w:val="26"/>
-        </w:rPr>
-        <w:t xml:space="preserve"> fingers,</w:t>
-      </w:r>
-      <w:r>
-        <w:rPr>
-          <w:rFonts w:ascii="Helvetica" w:hAnsi="Helvetica"/>
-          <w:color w:val="222222"/>
-          <w:sz w:val="30"/>
-          <w:szCs w:val="26"/>
-        </w:rPr>
-        <w:t xml:space="preserve"> “ANDREAS!” </w:t>
+        <w:t>But</w:t>
+      </w:r>
+      <w:r>
+        <w:rPr>
+          <w:rFonts w:ascii="Helvetica" w:hAnsi="Helvetica"/>
+          <w:color w:val="222222"/>
+          <w:sz w:val="30"/>
+          <w:szCs w:val="26"/>
+        </w:rPr>
+        <w:t>,</w:t>
+      </w:r>
+      <w:r>
+        <w:rPr>
+          <w:rFonts w:ascii="Helvetica" w:hAnsi="Helvetica"/>
+          <w:color w:val="222222"/>
+          <w:sz w:val="30"/>
+          <w:szCs w:val="26"/>
+        </w:rPr>
+        <w:t xml:space="preserve"> </w:t>
+      </w:r>
+      <w:r>
+        <w:rPr>
+          <w:rFonts w:ascii="Helvetica" w:hAnsi="Helvetica"/>
+          <w:color w:val="222222"/>
+          <w:sz w:val="30"/>
+          <w:szCs w:val="26"/>
+        </w:rPr>
+        <w:t xml:space="preserve">I thought about the forgiveness my parents and teachers had shown me when I </w:t>
+      </w:r>
+      <w:r>
+        <w:rPr>
+          <w:rFonts w:ascii="Helvetica" w:hAnsi="Helvetica"/>
+          <w:color w:val="222222"/>
+          <w:sz w:val="30"/>
+          <w:szCs w:val="26"/>
+        </w:rPr>
+        <w:t>ha</w:t>
+      </w:r>
+      <w:r>
+        <w:rPr>
+          <w:rFonts w:ascii="Helvetica" w:hAnsi="Helvetica"/>
+          <w:color w:val="222222"/>
+          <w:sz w:val="30"/>
+          <w:szCs w:val="26"/>
+        </w:rPr>
+        <w:t xml:space="preserve">d </w:t>
+      </w:r>
+      <w:r>
+        <w:rPr>
+          <w:rFonts w:ascii="Helvetica" w:hAnsi="Helvetica"/>
+          <w:color w:val="222222"/>
+          <w:sz w:val="30"/>
+          <w:szCs w:val="26"/>
+        </w:rPr>
+        <w:t xml:space="preserve">done </w:t>
+      </w:r>
+      <w:r>
+        <w:rPr>
+          <w:rFonts w:ascii="Helvetica" w:hAnsi="Helvetica"/>
+          <w:color w:val="222222"/>
+          <w:sz w:val="30"/>
+          <w:szCs w:val="26"/>
+        </w:rPr>
+        <w:t>something wrong as a child</w:t>
+      </w:r>
+      <w:r>
+        <w:rPr>
+          <w:rFonts w:ascii="Helvetica" w:hAnsi="Helvetica"/>
+          <w:color w:val="222222"/>
+          <w:sz w:val="30"/>
+          <w:szCs w:val="26"/>
+        </w:rPr>
+        <w:t xml:space="preserve">. Why should Andreas’ ethnicity, class, or nationality decide that he </w:t>
+      </w:r>
+      <w:r>
+        <w:rPr>
+          <w:rFonts w:ascii="Helvetica" w:hAnsi="Helvetica"/>
+          <w:color w:val="222222"/>
+          <w:sz w:val="30"/>
+          <w:szCs w:val="26"/>
+        </w:rPr>
+        <w:t>couldn’t</w:t>
+      </w:r>
+      <w:r>
+        <w:rPr>
+          <w:rFonts w:ascii="Helvetica" w:hAnsi="Helvetica"/>
+          <w:color w:val="222222"/>
+          <w:sz w:val="30"/>
+          <w:szCs w:val="26"/>
+        </w:rPr>
+        <w:t xml:space="preserve"> </w:t>
+      </w:r>
+      <w:r>
+        <w:rPr>
+          <w:rFonts w:ascii="Helvetica" w:hAnsi="Helvetica"/>
+          <w:color w:val="222222"/>
+          <w:sz w:val="30"/>
+          <w:szCs w:val="26"/>
+        </w:rPr>
+        <w:t>have the benefit of the doubt</w:t>
+      </w:r>
+      <w:r>
+        <w:rPr>
+          <w:rFonts w:ascii="Helvetica" w:hAnsi="Helvetica"/>
+          <w:color w:val="222222"/>
+          <w:sz w:val="30"/>
+          <w:szCs w:val="26"/>
+        </w:rPr>
+        <w:t xml:space="preserve"> like I </w:t>
+      </w:r>
+      <w:r>
+        <w:rPr>
+          <w:rFonts w:ascii="Helvetica" w:hAnsi="Helvetica"/>
+          <w:color w:val="222222"/>
+          <w:sz w:val="30"/>
+          <w:szCs w:val="26"/>
+        </w:rPr>
+        <w:t>did?</w:t>
+      </w:r>
+      <w:r>
+        <w:rPr>
+          <w:rFonts w:ascii="Helvetica" w:hAnsi="Helvetica"/>
+          <w:color w:val="222222"/>
+          <w:sz w:val="30"/>
+          <w:szCs w:val="26"/>
+        </w:rPr>
+        <w:t xml:space="preserve"> </w:t>
       </w:r>
     </w:p>
     <w:p>
@@ -3539,151 +3843,115 @@
           <w:sz w:val="30"/>
           <w:szCs w:val="26"/>
         </w:rPr>
-        <w:t>It</w:t>
-      </w:r>
-      <w:r>
-        <w:rPr>
-          <w:rFonts w:ascii="Helvetica" w:hAnsi="Helvetica"/>
-          <w:color w:val="222222"/>
-          <w:sz w:val="30"/>
-          <w:szCs w:val="26"/>
-        </w:rPr>
-        <w:t xml:space="preserve"> hurt to think Andreas</w:t>
-      </w:r>
-      <w:r>
-        <w:rPr>
-          <w:rFonts w:ascii="Helvetica" w:hAnsi="Helvetica"/>
-          <w:color w:val="222222"/>
-          <w:sz w:val="30"/>
-          <w:szCs w:val="26"/>
-        </w:rPr>
-        <w:t xml:space="preserve"> could have done it and m</w:t>
-      </w:r>
-      <w:r>
-        <w:rPr>
-          <w:rFonts w:ascii="Helvetica" w:hAnsi="Helvetica"/>
-          <w:color w:val="222222"/>
-          <w:sz w:val="30"/>
-          <w:szCs w:val="26"/>
-        </w:rPr>
-        <w:t xml:space="preserve">y </w:t>
-      </w:r>
-      <w:r>
-        <w:rPr>
-          <w:rFonts w:ascii="Helvetica" w:hAnsi="Helvetica"/>
-          <w:color w:val="222222"/>
-          <w:sz w:val="30"/>
-          <w:szCs w:val="26"/>
-        </w:rPr>
-        <w:t xml:space="preserve">first reaction was to punish him.  </w:t>
-      </w:r>
-      <w:r>
-        <w:rPr>
-          <w:rFonts w:ascii="Helvetica" w:hAnsi="Helvetica"/>
-          <w:color w:val="222222"/>
-          <w:sz w:val="30"/>
-          <w:szCs w:val="26"/>
-        </w:rPr>
-        <w:t xml:space="preserve">None of the students had ever taken anything from the house, but </w:t>
-      </w:r>
-      <w:r>
-        <w:rPr>
-          <w:rFonts w:ascii="Helvetica" w:hAnsi="Helvetica"/>
-          <w:color w:val="222222"/>
-          <w:sz w:val="30"/>
-          <w:szCs w:val="26"/>
-        </w:rPr>
-        <w:t xml:space="preserve">it seemed that </w:t>
-      </w:r>
-      <w:r>
-        <w:rPr>
-          <w:rFonts w:ascii="Helvetica" w:hAnsi="Helvetica"/>
-          <w:color w:val="222222"/>
-          <w:sz w:val="30"/>
-          <w:szCs w:val="26"/>
-        </w:rPr>
-        <w:t xml:space="preserve">the temptation had proven to be too much. </w:t>
-      </w:r>
-      <w:r>
-        <w:rPr>
-          <w:rFonts w:ascii="Helvetica" w:hAnsi="Helvetica"/>
-          <w:color w:val="222222"/>
-          <w:sz w:val="30"/>
-          <w:szCs w:val="26"/>
-        </w:rPr>
-        <w:t>I</w:t>
-      </w:r>
-      <w:r>
-        <w:rPr>
-          <w:rFonts w:ascii="Helvetica" w:hAnsi="Helvetica"/>
-          <w:color w:val="222222"/>
-          <w:sz w:val="30"/>
-          <w:szCs w:val="26"/>
-        </w:rPr>
-        <w:t xml:space="preserve">t would have been easy to </w:t>
-      </w:r>
-      <w:r>
-        <w:rPr>
-          <w:rFonts w:ascii="Helvetica" w:hAnsi="Helvetica"/>
-          <w:color w:val="222222"/>
-          <w:sz w:val="30"/>
-          <w:szCs w:val="26"/>
-        </w:rPr>
-        <w:t>give up on And</w:t>
-      </w:r>
-      <w:r>
-        <w:rPr>
-          <w:rFonts w:ascii="Helvetica" w:hAnsi="Helvetica"/>
-          <w:color w:val="222222"/>
-          <w:sz w:val="30"/>
-          <w:szCs w:val="26"/>
-        </w:rPr>
-        <w:t>reas and see him as just a thief</w:t>
-      </w:r>
-      <w:r>
-        <w:rPr>
-          <w:rFonts w:ascii="Helvetica" w:hAnsi="Helvetica"/>
-          <w:color w:val="222222"/>
-          <w:sz w:val="30"/>
-          <w:szCs w:val="26"/>
-        </w:rPr>
-        <w:t xml:space="preserve">. </w:t>
-      </w:r>
-      <w:r>
-        <w:rPr>
-          <w:rFonts w:ascii="Helvetica" w:hAnsi="Helvetica"/>
-          <w:color w:val="222222"/>
-          <w:sz w:val="30"/>
-          <w:szCs w:val="26"/>
-        </w:rPr>
-        <w:t xml:space="preserve">After all, most of his friends had already dropped out of school to </w:t>
-      </w:r>
-      <w:r>
-        <w:rPr>
-          <w:rFonts w:ascii="Helvetica" w:hAnsi="Helvetica"/>
-          <w:color w:val="222222"/>
-          <w:sz w:val="30"/>
-          <w:szCs w:val="26"/>
-        </w:rPr>
-        <w:t xml:space="preserve">steal or </w:t>
-      </w:r>
-      <w:r>
-        <w:rPr>
-          <w:rFonts w:ascii="Helvetica" w:hAnsi="Helvetica"/>
-          <w:color w:val="222222"/>
-          <w:sz w:val="30"/>
-          <w:szCs w:val="26"/>
-        </w:rPr>
-        <w:t>beg</w:t>
-      </w:r>
-      <w:r>
-        <w:rPr>
-          <w:rFonts w:ascii="Helvetica" w:hAnsi="Helvetica"/>
-          <w:color w:val="222222"/>
-          <w:sz w:val="30"/>
-          <w:szCs w:val="26"/>
-        </w:rPr>
-        <w:t>, why would Andreas be different?</w:t>
+        <w:t>There didn’t seem to be a clear solution to this problem</w:t>
+      </w:r>
+      <w:r>
+        <w:rPr>
+          <w:rFonts w:ascii="Helvetica" w:hAnsi="Helvetica"/>
+          <w:color w:val="222222"/>
+          <w:sz w:val="30"/>
+          <w:szCs w:val="26"/>
+        </w:rPr>
+        <w:t xml:space="preserve">, but I knew I had to turn it </w:t>
+      </w:r>
+      <w:r>
+        <w:rPr>
+          <w:rFonts w:ascii="Helvetica" w:hAnsi="Helvetica"/>
+          <w:color w:val="222222"/>
+          <w:sz w:val="30"/>
+          <w:szCs w:val="26"/>
+        </w:rPr>
+        <w:t xml:space="preserve">into a learning moment </w:t>
+      </w:r>
+      <w:r>
+        <w:rPr>
+          <w:rFonts w:ascii="Helvetica" w:hAnsi="Helvetica"/>
+          <w:color w:val="222222"/>
+          <w:sz w:val="30"/>
+          <w:szCs w:val="26"/>
+        </w:rPr>
+        <w:t>that could</w:t>
+      </w:r>
+      <w:r>
+        <w:rPr>
+          <w:rFonts w:ascii="Helvetica" w:hAnsi="Helvetica"/>
+          <w:color w:val="222222"/>
+          <w:sz w:val="30"/>
+          <w:szCs w:val="26"/>
+        </w:rPr>
+        <w:t xml:space="preserve"> help the student</w:t>
+      </w:r>
+      <w:r>
+        <w:rPr>
+          <w:rFonts w:ascii="Helvetica" w:hAnsi="Helvetica"/>
+          <w:color w:val="222222"/>
+          <w:sz w:val="30"/>
+          <w:szCs w:val="26"/>
+        </w:rPr>
+        <w:t xml:space="preserve"> grow</w:t>
+      </w:r>
+      <w:r>
+        <w:rPr>
+          <w:rFonts w:ascii="Helvetica" w:hAnsi="Helvetica"/>
+          <w:color w:val="222222"/>
+          <w:sz w:val="30"/>
+          <w:szCs w:val="26"/>
+        </w:rPr>
+        <w:t>. I took Andreas aside</w:t>
+      </w:r>
+      <w:r>
+        <w:rPr>
+          <w:rFonts w:ascii="Helvetica" w:hAnsi="Helvetica"/>
+          <w:color w:val="222222"/>
+          <w:sz w:val="30"/>
+          <w:szCs w:val="26"/>
+        </w:rPr>
+        <w:t xml:space="preserve"> and said</w:t>
+      </w:r>
+      <w:r>
+        <w:rPr>
+          <w:rFonts w:ascii="Helvetica" w:hAnsi="Helvetica"/>
+          <w:color w:val="222222"/>
+          <w:sz w:val="30"/>
+          <w:szCs w:val="26"/>
+        </w:rPr>
+        <w:t>,</w:t>
+      </w:r>
+      <w:r>
+        <w:rPr>
+          <w:rFonts w:ascii="Helvetica" w:hAnsi="Helvetica"/>
+          <w:color w:val="222222"/>
+          <w:sz w:val="30"/>
+          <w:szCs w:val="26"/>
+        </w:rPr>
+        <w:t xml:space="preserve"> “I understand people make mistakes. </w:t>
+      </w:r>
+      <w:r>
+        <w:rPr>
+          <w:rFonts w:ascii="Helvetica" w:hAnsi="Helvetica"/>
+          <w:color w:val="222222"/>
+          <w:sz w:val="30"/>
+          <w:szCs w:val="26"/>
+        </w:rPr>
+        <w:t>I used to get into a lot of trouble</w:t>
+      </w:r>
+      <w:r>
+        <w:rPr>
+          <w:rFonts w:ascii="Helvetica" w:hAnsi="Helvetica"/>
+          <w:color w:val="222222"/>
+          <w:sz w:val="30"/>
+          <w:szCs w:val="26"/>
+        </w:rPr>
+        <w:t xml:space="preserve"> at school</w:t>
+      </w:r>
+      <w:r>
+        <w:rPr>
+          <w:rFonts w:ascii="Helvetica" w:hAnsi="Helvetica"/>
+          <w:color w:val="222222"/>
+          <w:sz w:val="30"/>
+          <w:szCs w:val="26"/>
+        </w:rPr>
+        <w:t>.</w:t>
       </w:r>
       <w:r>
         <w:rPr>
@@ -3693,6 +3961,33 @@
           <w:szCs w:val="26"/>
         </w:rPr>
         <w:t xml:space="preserve"> </w:t>
+      </w:r>
+      <w:r>
+        <w:rPr>
+          <w:rFonts w:ascii="Helvetica" w:hAnsi="Helvetica"/>
+          <w:color w:val="222222"/>
+          <w:sz w:val="30"/>
+          <w:szCs w:val="26"/>
+        </w:rPr>
+        <w:t xml:space="preserve">All I care about is that you bring the best version of </w:t>
+      </w:r>
+      <w:r>
+        <w:rPr>
+          <w:rFonts w:ascii="Helvetica" w:hAnsi="Helvetica"/>
+          <w:color w:val="222222"/>
+          <w:sz w:val="30"/>
+          <w:szCs w:val="26"/>
+        </w:rPr>
+        <w:t>yourself to rehearsal tomorrow.</w:t>
+      </w:r>
+      <w:r>
+        <w:rPr>
+          <w:rFonts w:ascii="Helvetica" w:hAnsi="Helvetica"/>
+          <w:color w:val="222222"/>
+          <w:sz w:val="30"/>
+          <w:szCs w:val="26"/>
+        </w:rPr>
+        <w:t xml:space="preserve">” </w:t>
       </w:r>
     </w:p>
     <w:p>
@@ -3712,16 +4007,16 @@
           <w:sz w:val="30"/>
           <w:szCs w:val="26"/>
         </w:rPr>
-        <w:t>But</w:t>
-      </w:r>
-      <w:r>
-        <w:rPr>
-          <w:rFonts w:ascii="Helvetica" w:hAnsi="Helvetica"/>
-          <w:color w:val="222222"/>
-          <w:sz w:val="30"/>
-          <w:szCs w:val="26"/>
-        </w:rPr>
-        <w:t>,</w:t>
+        <w:t xml:space="preserve">The next morning </w:t>
+      </w:r>
+      <w:r>
+        <w:rPr>
+          <w:rFonts w:ascii="Helvetica" w:hAnsi="Helvetica"/>
+          <w:color w:val="222222"/>
+          <w:sz w:val="30"/>
+          <w:szCs w:val="26"/>
+        </w:rPr>
+        <w:t>Andreas</w:t>
       </w:r>
       <w:r>
         <w:rPr>
@@ -3739,106 +4034,27 @@
           <w:sz w:val="30"/>
           <w:szCs w:val="26"/>
         </w:rPr>
-        <w:t xml:space="preserve">I thought about the forgiveness my parents and teachers had shown me when I </w:t>
-      </w:r>
-      <w:r>
-        <w:rPr>
-          <w:rFonts w:ascii="Helvetica" w:hAnsi="Helvetica"/>
-          <w:color w:val="222222"/>
-          <w:sz w:val="30"/>
-          <w:szCs w:val="26"/>
-        </w:rPr>
-        <w:t>ha</w:t>
-      </w:r>
-      <w:r>
-        <w:rPr>
-          <w:rFonts w:ascii="Helvetica" w:hAnsi="Helvetica"/>
-          <w:color w:val="222222"/>
-          <w:sz w:val="30"/>
-          <w:szCs w:val="26"/>
-        </w:rPr>
-        <w:t xml:space="preserve">d </w:t>
-      </w:r>
-      <w:r>
-        <w:rPr>
-          <w:rFonts w:ascii="Helvetica" w:hAnsi="Helvetica"/>
-          <w:color w:val="222222"/>
-          <w:sz w:val="30"/>
-          <w:szCs w:val="26"/>
-        </w:rPr>
-        <w:t xml:space="preserve">done </w:t>
-      </w:r>
-      <w:r>
-        <w:rPr>
-          <w:rFonts w:ascii="Helvetica" w:hAnsi="Helvetica"/>
-          <w:color w:val="222222"/>
-          <w:sz w:val="30"/>
-          <w:szCs w:val="26"/>
-        </w:rPr>
-        <w:t>something wrong as a child</w:t>
-      </w:r>
-      <w:r>
-        <w:rPr>
-          <w:rFonts w:ascii="Helvetica" w:hAnsi="Helvetica"/>
-          <w:color w:val="222222"/>
-          <w:sz w:val="30"/>
-          <w:szCs w:val="26"/>
-        </w:rPr>
-        <w:t xml:space="preserve">. Why should Andreas’ ethnicity, class, or nationality decide that he </w:t>
-      </w:r>
-      <w:r>
-        <w:rPr>
-          <w:rFonts w:ascii="Helvetica" w:hAnsi="Helvetica"/>
-          <w:color w:val="222222"/>
-          <w:sz w:val="30"/>
-          <w:szCs w:val="26"/>
-        </w:rPr>
-        <w:t>couldn’t</w:t>
-      </w:r>
-      <w:r>
-        <w:rPr>
-          <w:rFonts w:ascii="Helvetica" w:hAnsi="Helvetica"/>
-          <w:color w:val="222222"/>
-          <w:sz w:val="30"/>
-          <w:szCs w:val="26"/>
-        </w:rPr>
-        <w:t xml:space="preserve"> </w:t>
-      </w:r>
-      <w:r>
-        <w:rPr>
-          <w:rFonts w:ascii="Helvetica" w:hAnsi="Helvetica"/>
-          <w:color w:val="222222"/>
-          <w:sz w:val="30"/>
-          <w:szCs w:val="26"/>
-        </w:rPr>
-        <w:t>have the benefit of the doubt</w:t>
-      </w:r>
-      <w:r>
-        <w:rPr>
-          <w:rFonts w:ascii="Helvetica" w:hAnsi="Helvetica"/>
-          <w:color w:val="222222"/>
-          <w:sz w:val="30"/>
-          <w:szCs w:val="26"/>
-        </w:rPr>
-        <w:t xml:space="preserve"> like I </w:t>
-      </w:r>
-      <w:r>
-        <w:rPr>
-          <w:rFonts w:ascii="Helvetica" w:hAnsi="Helvetica"/>
-          <w:color w:val="222222"/>
-          <w:sz w:val="30"/>
-          <w:szCs w:val="26"/>
-        </w:rPr>
-        <w:t>did?</w:t>
-      </w:r>
-      <w:r>
-        <w:rPr>
-          <w:rFonts w:ascii="Helvetica" w:hAnsi="Helvetica"/>
-          <w:color w:val="222222"/>
-          <w:sz w:val="30"/>
-          <w:szCs w:val="26"/>
-        </w:rPr>
-        <w:t xml:space="preserve"> </w:t>
+        <w:t xml:space="preserve">returned the </w:t>
+      </w:r>
+      <w:proofErr w:type="spellStart"/>
+      <w:r>
+        <w:rPr>
+          <w:rFonts w:ascii="Helvetica" w:hAnsi="Helvetica"/>
+          <w:color w:val="222222"/>
+          <w:sz w:val="30"/>
+          <w:szCs w:val="26"/>
+        </w:rPr>
+        <w:t>Ipods</w:t>
+      </w:r>
+      <w:proofErr w:type="spellEnd"/>
+      <w:r>
+        <w:rPr>
+          <w:rFonts w:ascii="Helvetica" w:hAnsi="Helvetica"/>
+          <w:color w:val="222222"/>
+          <w:sz w:val="30"/>
+          <w:szCs w:val="26"/>
+        </w:rPr>
+        <w:t xml:space="preserve">.  </w:t>
       </w:r>
     </w:p>
     <w:p>
@@ -3858,180 +4074,67 @@
           <w:sz w:val="30"/>
           <w:szCs w:val="26"/>
         </w:rPr>
-        <w:t xml:space="preserve">Andreas stealing the </w:t>
+        <w:t xml:space="preserve">This is an example of the </w:t>
+      </w:r>
+      <w:r>
+        <w:rPr>
+          <w:rFonts w:ascii="Helvetica" w:hAnsi="Helvetica"/>
+          <w:sz w:val="30"/>
+        </w:rPr>
+        <w:t xml:space="preserve">trust that Zara </w:t>
       </w:r>
       <w:proofErr w:type="spellStart"/>
       <w:r>
         <w:rPr>
           <w:rFonts w:ascii="Helvetica" w:hAnsi="Helvetica"/>
-          <w:color w:val="222222"/>
-          <w:sz w:val="30"/>
-          <w:szCs w:val="26"/>
-        </w:rPr>
-        <w:t>Ipods</w:t>
+          <w:sz w:val="30"/>
+        </w:rPr>
+        <w:t>Aina’s</w:t>
       </w:r>
       <w:proofErr w:type="spellEnd"/>
       <w:r>
         <w:rPr>
           <w:rFonts w:ascii="Helvetica" w:hAnsi="Helvetica"/>
-          <w:color w:val="222222"/>
-          <w:sz w:val="30"/>
-          <w:szCs w:val="26"/>
-        </w:rPr>
-        <w:t xml:space="preserve"> had become an ambiguous problem</w:t>
-      </w:r>
-      <w:r>
-        <w:rPr>
-          <w:rFonts w:ascii="Helvetica" w:hAnsi="Helvetica"/>
-          <w:color w:val="222222"/>
-          <w:sz w:val="30"/>
-          <w:szCs w:val="26"/>
-        </w:rPr>
-        <w:t xml:space="preserve"> with no clear solution</w:t>
-      </w:r>
-      <w:r>
-        <w:rPr>
-          <w:rFonts w:ascii="Helvetica" w:hAnsi="Helvetica"/>
-          <w:color w:val="222222"/>
-          <w:sz w:val="30"/>
-          <w:szCs w:val="26"/>
-        </w:rPr>
-        <w:t xml:space="preserve">, but I knew I had to turn it </w:t>
-      </w:r>
-      <w:r>
-        <w:rPr>
-          <w:rFonts w:ascii="Helvetica" w:hAnsi="Helvetica"/>
-          <w:color w:val="222222"/>
-          <w:sz w:val="30"/>
-          <w:szCs w:val="26"/>
-        </w:rPr>
-        <w:t xml:space="preserve">into a learning moment </w:t>
-      </w:r>
-      <w:r>
-        <w:rPr>
-          <w:rFonts w:ascii="Helvetica" w:hAnsi="Helvetica"/>
-          <w:color w:val="222222"/>
-          <w:sz w:val="30"/>
-          <w:szCs w:val="26"/>
-        </w:rPr>
-        <w:t>that could</w:t>
-      </w:r>
-      <w:r>
-        <w:rPr>
-          <w:rFonts w:ascii="Helvetica" w:hAnsi="Helvetica"/>
-          <w:color w:val="222222"/>
-          <w:sz w:val="30"/>
-          <w:szCs w:val="26"/>
-        </w:rPr>
-        <w:t xml:space="preserve"> help the student</w:t>
-      </w:r>
-      <w:r>
-        <w:rPr>
-          <w:rFonts w:ascii="Helvetica" w:hAnsi="Helvetica"/>
-          <w:color w:val="222222"/>
-          <w:sz w:val="30"/>
-          <w:szCs w:val="26"/>
-        </w:rPr>
-        <w:t xml:space="preserve"> grow</w:t>
-      </w:r>
-      <w:r>
-        <w:rPr>
-          <w:rFonts w:ascii="Helvetica" w:hAnsi="Helvetica"/>
-          <w:color w:val="222222"/>
-          <w:sz w:val="30"/>
-          <w:szCs w:val="26"/>
-        </w:rPr>
-        <w:t>. I took Andreas aside</w:t>
-      </w:r>
-      <w:r>
-        <w:rPr>
-          <w:rFonts w:ascii="Helvetica" w:hAnsi="Helvetica"/>
-          <w:color w:val="222222"/>
-          <w:sz w:val="30"/>
-          <w:szCs w:val="26"/>
-        </w:rPr>
-        <w:t xml:space="preserve"> and said</w:t>
-      </w:r>
-      <w:r>
-        <w:rPr>
-          <w:rFonts w:ascii="Helvetica" w:hAnsi="Helvetica"/>
-          <w:color w:val="222222"/>
-          <w:sz w:val="30"/>
-          <w:szCs w:val="26"/>
-        </w:rPr>
-        <w:t>,</w:t>
-      </w:r>
-      <w:r>
-        <w:rPr>
-          <w:rFonts w:ascii="Helvetica" w:hAnsi="Helvetica"/>
-          <w:color w:val="222222"/>
-          <w:sz w:val="30"/>
-          <w:szCs w:val="26"/>
-        </w:rPr>
-        <w:t xml:space="preserve"> “I understand people make mistakes. </w:t>
-      </w:r>
-      <w:r>
-        <w:rPr>
-          <w:rFonts w:ascii="Helvetica" w:hAnsi="Helvetica"/>
-          <w:color w:val="222222"/>
-          <w:sz w:val="30"/>
-          <w:szCs w:val="26"/>
-        </w:rPr>
-        <w:t>I used to get into a lot of trouble</w:t>
-      </w:r>
-      <w:r>
-        <w:rPr>
-          <w:rFonts w:ascii="Helvetica" w:hAnsi="Helvetica"/>
-          <w:color w:val="222222"/>
-          <w:sz w:val="30"/>
-          <w:szCs w:val="26"/>
-        </w:rPr>
-        <w:t xml:space="preserve"> at school</w:t>
-      </w:r>
-      <w:r>
-        <w:rPr>
-          <w:rFonts w:ascii="Helvetica" w:hAnsi="Helvetica"/>
-          <w:color w:val="222222"/>
-          <w:sz w:val="30"/>
-          <w:szCs w:val="26"/>
-        </w:rPr>
-        <w:t>.</w:t>
-      </w:r>
-      <w:r>
-        <w:rPr>
-          <w:rFonts w:ascii="Helvetica" w:hAnsi="Helvetica"/>
-          <w:color w:val="222222"/>
-          <w:sz w:val="30"/>
-          <w:szCs w:val="26"/>
-        </w:rPr>
-        <w:t xml:space="preserve"> </w:t>
-      </w:r>
-      <w:r>
-        <w:rPr>
-          <w:rFonts w:ascii="Helvetica" w:hAnsi="Helvetica"/>
-          <w:color w:val="222222"/>
-          <w:sz w:val="30"/>
-          <w:szCs w:val="26"/>
-        </w:rPr>
-        <w:t xml:space="preserve">All I care about is that you bring the best version of </w:t>
-      </w:r>
-      <w:r>
-        <w:rPr>
-          <w:rFonts w:ascii="Helvetica" w:hAnsi="Helvetica"/>
-          <w:color w:val="222222"/>
-          <w:sz w:val="30"/>
-          <w:szCs w:val="26"/>
-        </w:rPr>
-        <w:t>yourself to rehearsal tomorrow.</w:t>
-      </w:r>
-      <w:r>
-        <w:rPr>
-          <w:rFonts w:ascii="Helvetica" w:hAnsi="Helvetica"/>
-          <w:color w:val="222222"/>
-          <w:sz w:val="30"/>
-          <w:szCs w:val="26"/>
-        </w:rPr>
-        <w:t xml:space="preserve">” </w:t>
+          <w:sz w:val="30"/>
+        </w:rPr>
+        <w:t xml:space="preserve"> work helps to build between the instructors and the students</w:t>
+      </w:r>
+      <w:r>
+        <w:rPr>
+          <w:rFonts w:ascii="Helvetica" w:hAnsi="Helvetica"/>
+          <w:sz w:val="30"/>
+        </w:rPr>
+        <w:t xml:space="preserve">. This trust </w:t>
+      </w:r>
+      <w:r>
+        <w:rPr>
+          <w:rFonts w:ascii="Helvetica" w:hAnsi="Helvetica"/>
+          <w:sz w:val="30"/>
+        </w:rPr>
+        <w:t>helps to make</w:t>
+      </w:r>
+      <w:r>
+        <w:rPr>
+          <w:rFonts w:ascii="Helvetica" w:hAnsi="Helvetica"/>
+          <w:sz w:val="30"/>
+        </w:rPr>
+        <w:t xml:space="preserve"> Zara </w:t>
+      </w:r>
+      <w:proofErr w:type="spellStart"/>
+      <w:r>
+        <w:rPr>
+          <w:rFonts w:ascii="Helvetica" w:hAnsi="Helvetica"/>
+          <w:sz w:val="30"/>
+        </w:rPr>
+        <w:t>Aina</w:t>
+      </w:r>
+      <w:proofErr w:type="spellEnd"/>
+      <w:r>
+        <w:rPr>
+          <w:rFonts w:ascii="Helvetica" w:hAnsi="Helvetica"/>
+          <w:sz w:val="30"/>
+        </w:rPr>
+        <w:t xml:space="preserve"> a transformational program.  </w:t>
       </w:r>
     </w:p>
     <w:p>
@@ -4051,54 +4154,7 @@
           <w:sz w:val="30"/>
           <w:szCs w:val="26"/>
         </w:rPr>
-        <w:t xml:space="preserve">The next morning </w:t>
-      </w:r>
-      <w:r>
-        <w:rPr>
-          <w:rFonts w:ascii="Helvetica" w:hAnsi="Helvetica"/>
-          <w:color w:val="222222"/>
-          <w:sz w:val="30"/>
-          <w:szCs w:val="26"/>
-        </w:rPr>
-        <w:t>Andreas</w:t>
-      </w:r>
-      <w:r>
-        <w:rPr>
-          <w:rFonts w:ascii="Helvetica" w:hAnsi="Helvetica"/>
-          <w:color w:val="222222"/>
-          <w:sz w:val="30"/>
-          <w:szCs w:val="26"/>
-        </w:rPr>
-        <w:t xml:space="preserve"> </w:t>
-      </w:r>
-      <w:r>
-        <w:rPr>
-          <w:rFonts w:ascii="Helvetica" w:hAnsi="Helvetica"/>
-          <w:color w:val="222222"/>
-          <w:sz w:val="30"/>
-          <w:szCs w:val="26"/>
-        </w:rPr>
-        <w:t xml:space="preserve">returned the </w:t>
-      </w:r>
-      <w:proofErr w:type="spellStart"/>
-      <w:r>
-        <w:rPr>
-          <w:rFonts w:ascii="Helvetica" w:hAnsi="Helvetica"/>
-          <w:color w:val="222222"/>
-          <w:sz w:val="30"/>
-          <w:szCs w:val="26"/>
-        </w:rPr>
-        <w:t>Ipods</w:t>
-      </w:r>
-      <w:proofErr w:type="spellEnd"/>
-      <w:r>
-        <w:rPr>
-          <w:rFonts w:ascii="Helvetica" w:hAnsi="Helvetica"/>
-          <w:color w:val="222222"/>
-          <w:sz w:val="30"/>
-          <w:szCs w:val="26"/>
-        </w:rPr>
-        <w:t xml:space="preserve">.  </w:t>
+        <w:t xml:space="preserve">For the rest of the workshop, Andreas was a model student. He became the star of his scene and would come to rehearsals with lots of ideas. </w:t>
       </w:r>
     </w:p>
     <w:p>
@@ -4106,9 +4162,7 @@
         <w:ind w:firstLine="720"/>
         <w:rPr>
           <w:rFonts w:ascii="Helvetica" w:hAnsi="Helvetica"/>
-          <w:color w:val="222222"/>
-          <w:sz w:val="30"/>
-          <w:szCs w:val="26"/>
+          <w:sz w:val="30"/>
         </w:rPr>
       </w:pPr>
       <w:r>
@@ -4118,132 +4172,61 @@
           <w:sz w:val="30"/>
           <w:szCs w:val="26"/>
         </w:rPr>
-        <w:t xml:space="preserve">This is an example of the </w:t>
-      </w:r>
-      <w:r>
-        <w:rPr>
-          <w:rFonts w:ascii="Helvetica" w:hAnsi="Helvetica"/>
-          <w:sz w:val="30"/>
-        </w:rPr>
-        <w:t xml:space="preserve">trust that Zara </w:t>
-      </w:r>
-      <w:proofErr w:type="spellStart"/>
-      <w:r>
-        <w:rPr>
-          <w:rFonts w:ascii="Helvetica" w:hAnsi="Helvetica"/>
-          <w:sz w:val="30"/>
-        </w:rPr>
-        <w:t>Aina’s</w:t>
-      </w:r>
-      <w:proofErr w:type="spellEnd"/>
-      <w:r>
-        <w:rPr>
-          <w:rFonts w:ascii="Helvetica" w:hAnsi="Helvetica"/>
-          <w:sz w:val="30"/>
-        </w:rPr>
-        <w:t xml:space="preserve"> work helps to build between the instructors and the students</w:t>
-      </w:r>
-      <w:r>
-        <w:rPr>
-          <w:rFonts w:ascii="Helvetica" w:hAnsi="Helvetica"/>
-          <w:sz w:val="30"/>
-        </w:rPr>
-        <w:t xml:space="preserve">. This trust </w:t>
-      </w:r>
-      <w:r>
-        <w:rPr>
-          <w:rFonts w:ascii="Helvetica" w:hAnsi="Helvetica"/>
-          <w:sz w:val="30"/>
-        </w:rPr>
-        <w:t>helps to make</w:t>
-      </w:r>
-      <w:r>
-        <w:rPr>
-          <w:rFonts w:ascii="Helvetica" w:hAnsi="Helvetica"/>
-          <w:sz w:val="30"/>
-        </w:rPr>
-        <w:t xml:space="preserve"> Zara </w:t>
-      </w:r>
-      <w:proofErr w:type="spellStart"/>
-      <w:r>
-        <w:rPr>
-          <w:rFonts w:ascii="Helvetica" w:hAnsi="Helvetica"/>
-          <w:sz w:val="30"/>
-        </w:rPr>
-        <w:t>Aina</w:t>
-      </w:r>
-      <w:proofErr w:type="spellEnd"/>
-      <w:r>
-        <w:rPr>
-          <w:rFonts w:ascii="Helvetica" w:hAnsi="Helvetica"/>
-          <w:sz w:val="30"/>
-        </w:rPr>
-        <w:t xml:space="preserve"> a transformational program.  </w:t>
-      </w:r>
-    </w:p>
-    <w:p>
-      <w:pPr>
-        <w:ind w:firstLine="720"/>
-        <w:rPr>
-          <w:rFonts w:ascii="Helvetica" w:hAnsi="Helvetica"/>
-          <w:color w:val="222222"/>
-          <w:sz w:val="30"/>
-          <w:szCs w:val="26"/>
-        </w:rPr>
-      </w:pPr>
-      <w:r>
-        <w:rPr>
-          <w:rFonts w:ascii="Helvetica" w:hAnsi="Helvetica"/>
-          <w:color w:val="222222"/>
-          <w:sz w:val="30"/>
-          <w:szCs w:val="26"/>
-        </w:rPr>
-        <w:t xml:space="preserve">For the rest of the workshop, Andreas was a model student. He became the star of his scene and would come to rehearsals with lots of ideas. </w:t>
-      </w:r>
-    </w:p>
-    <w:p>
-      <w:pPr>
-        <w:ind w:firstLine="720"/>
-        <w:rPr>
-          <w:rFonts w:ascii="Helvetica" w:hAnsi="Helvetica"/>
-          <w:sz w:val="30"/>
-        </w:rPr>
-      </w:pPr>
-      <w:r>
-        <w:rPr>
-          <w:rFonts w:ascii="Helvetica" w:hAnsi="Helvetica"/>
-          <w:color w:val="222222"/>
-          <w:sz w:val="30"/>
-          <w:szCs w:val="26"/>
-        </w:rPr>
-        <w:t>After performing</w:t>
-      </w:r>
-      <w:r>
-        <w:rPr>
-          <w:rFonts w:ascii="Helvetica" w:hAnsi="Helvetica"/>
-          <w:color w:val="222222"/>
-          <w:sz w:val="30"/>
-          <w:szCs w:val="26"/>
-        </w:rPr>
-        <w:t xml:space="preserve"> at UNICEF’S “30 Years in Madagascar” celebration, Andrea</w:t>
-      </w:r>
-      <w:r>
-        <w:rPr>
-          <w:rFonts w:ascii="Helvetica" w:hAnsi="Helvetica"/>
-          <w:color w:val="222222"/>
-          <w:sz w:val="30"/>
-          <w:szCs w:val="26"/>
-        </w:rPr>
-        <w:t>s</w:t>
-      </w:r>
-      <w:r>
-        <w:rPr>
-          <w:rFonts w:ascii="Helvetica" w:hAnsi="Helvetica"/>
-          <w:color w:val="222222"/>
-          <w:sz w:val="30"/>
-          <w:szCs w:val="26"/>
-        </w:rPr>
-        <w:t xml:space="preserve"> had a smile on his face that stretched from ear to ear. </w:t>
+        <w:t>Andreas had a smile on his face</w:t>
+      </w:r>
+      <w:r>
+        <w:rPr>
+          <w:rFonts w:ascii="Helvetica" w:hAnsi="Helvetica"/>
+          <w:color w:val="222222"/>
+          <w:sz w:val="30"/>
+          <w:szCs w:val="26"/>
+        </w:rPr>
+        <w:t xml:space="preserve"> that stretched from ear to ear a</w:t>
+      </w:r>
+      <w:r>
+        <w:rPr>
+          <w:rFonts w:ascii="Helvetica" w:hAnsi="Helvetica"/>
+          <w:color w:val="222222"/>
+          <w:sz w:val="30"/>
+          <w:szCs w:val="26"/>
+        </w:rPr>
+        <w:t xml:space="preserve">fter </w:t>
+      </w:r>
+      <w:r>
+        <w:rPr>
+          <w:rFonts w:ascii="Helvetica" w:hAnsi="Helvetica"/>
+          <w:color w:val="222222"/>
+          <w:sz w:val="30"/>
+          <w:szCs w:val="26"/>
+        </w:rPr>
+        <w:t>he performed</w:t>
+      </w:r>
+      <w:r>
+        <w:rPr>
+          <w:rFonts w:ascii="Helvetica" w:hAnsi="Helvetica"/>
+          <w:color w:val="222222"/>
+          <w:sz w:val="30"/>
+          <w:szCs w:val="26"/>
+        </w:rPr>
+        <w:t xml:space="preserve"> at UNICEF’S “30 Years </w:t>
+      </w:r>
+      <w:r>
+        <w:rPr>
+          <w:rFonts w:ascii="Helvetica" w:hAnsi="Helvetica"/>
+          <w:color w:val="222222"/>
+          <w:sz w:val="30"/>
+          <w:szCs w:val="26"/>
+        </w:rPr>
+        <w:t>in Madagascar” celebration.</w:t>
+      </w:r>
+      <w:r>
+        <w:rPr>
+          <w:rFonts w:ascii="Helvetica" w:hAnsi="Helvetica"/>
+          <w:color w:val="222222"/>
+          <w:sz w:val="30"/>
+          <w:szCs w:val="26"/>
+        </w:rPr>
+        <w:t xml:space="preserve"> </w:t>
       </w:r>
       <w:r>
         <w:rPr>
@@ -4258,13 +4241,6 @@
           <w:sz w:val="30"/>
         </w:rPr>
         <w:t xml:space="preserve"> </w:t>
-      </w:r>
-      <w:r>
-        <w:rPr>
-          <w:rFonts w:ascii="Helvetica" w:hAnsi="Helvetica"/>
-          <w:sz w:val="30"/>
-        </w:rPr>
-        <w:t>Moreover, I could tell that there was an eagerness to continue sharing those gifts with others.</w:t>
       </w:r>
     </w:p>
     <w:p>
